--- a/assets/Real Emily Frontend Resume.docx
+++ b/assets/Real Emily Frontend Resume.docx
@@ -1,23 +1,18 @@
 
 <file path=word/document.xml><?xml version="1.0" encoding="utf-8"?>
-<w:document xmlns:mc="http://schemas.openxmlformats.org/markup-compatibility/2006" xmlns:o="urn:schemas-microsoft-com:office:office" xmlns:r="http://schemas.openxmlformats.org/officeDocument/2006/relationships" xmlns:m="http://schemas.openxmlformats.org/officeDocument/2006/math" xmlns:v="urn:schemas-microsoft-com:vml" xmlns:wp="http://schemas.openxmlformats.org/drawingml/2006/wordprocessingDrawing" xmlns:w10="urn:schemas-microsoft-com:office:word" xmlns:w="http://schemas.openxmlformats.org/wordprocessingml/2006/main" xmlns:wne="http://schemas.microsoft.com/office/word/2006/wordml" xmlns:sl="http://schemas.openxmlformats.org/schemaLibrary/2006/main" xmlns:a="http://schemas.openxmlformats.org/drawingml/2006/main" xmlns:pic="http://schemas.openxmlformats.org/drawingml/2006/picture" xmlns:c="http://schemas.openxmlformats.org/drawingml/2006/chart" xmlns:lc="http://schemas.openxmlformats.org/drawingml/2006/lockedCanvas" xmlns:dgm="http://schemas.openxmlformats.org/drawingml/2006/diagram" xmlns:wps="http://schemas.microsoft.com/office/word/2010/wordprocessingShape" xmlns:wpg="http://schemas.microsoft.com/office/word/2010/wordprocessingGroup" xmlns:w14="http://schemas.microsoft.com/office/word/2010/wordml" xmlns:w15="http://schemas.microsoft.com/office/word/2012/wordml" xmlns:w16="http://schemas.microsoft.com/office/word/2018/wordml" xmlns:w16cex="http://schemas.microsoft.com/office/word/2018/wordml/cex" xmlns:w16cid="http://schemas.microsoft.com/office/word/2016/wordml/cid" xmlns="http://schemas.microsoft.com/office/tasks/2019/documenttasks" xmlns:cr="http://schemas.microsoft.com/office/comments/2020/reactions">
+<w:document xmlns:wpc="http://schemas.microsoft.com/office/word/2010/wordprocessingCanvas" xmlns:cx="http://schemas.microsoft.com/office/drawing/2014/chartex" xmlns:cx1="http://schemas.microsoft.com/office/drawing/2015/9/8/chartex" xmlns:cx2="http://schemas.microsoft.com/office/drawing/2015/10/21/chartex" xmlns:cx3="http://schemas.microsoft.com/office/drawing/2016/5/9/chartex" xmlns:cx4="http://schemas.microsoft.com/office/drawing/2016/5/10/chartex" xmlns:cx5="http://schemas.microsoft.com/office/drawing/2016/5/11/chartex" xmlns:cx6="http://schemas.microsoft.com/office/drawing/2016/5/12/chartex" xmlns:cx7="http://schemas.microsoft.com/office/drawing/2016/5/13/chartex" xmlns:cx8="http://schemas.microsoft.com/office/drawing/2016/5/14/chartex" xmlns:mc="http://schemas.openxmlformats.org/markup-compatibility/2006" xmlns:aink="http://schemas.microsoft.com/office/drawing/2016/ink" xmlns:am3d="http://schemas.microsoft.com/office/drawing/2017/model3d" xmlns:o="urn:schemas-microsoft-com:office:office" xmlns:oel="http://schemas.microsoft.com/office/2019/extlst" xmlns:r="http://schemas.openxmlformats.org/officeDocument/2006/relationships" xmlns:m="http://schemas.openxmlformats.org/officeDocument/2006/math" xmlns:v="urn:schemas-microsoft-com:vml" xmlns:wp14="http://schemas.microsoft.com/office/word/2010/wordprocessingDrawing" xmlns:wp="http://schemas.openxmlformats.org/drawingml/2006/wordprocessingDrawing" xmlns:w10="urn:schemas-microsoft-com:office:word" xmlns:w="http://schemas.openxmlformats.org/wordprocessingml/2006/main" xmlns:w14="http://schemas.microsoft.com/office/word/2010/wordml" xmlns:w15="http://schemas.microsoft.com/office/word/2012/wordml" xmlns:w16cex="http://schemas.microsoft.com/office/word/2018/wordml/cex" xmlns:w16cid="http://schemas.microsoft.com/office/word/2016/wordml/cid" xmlns:w16="http://schemas.microsoft.com/office/word/2018/wordml" xmlns:w16du="http://schemas.microsoft.com/office/word/2023/wordml/word16du" xmlns:w16sdtdh="http://schemas.microsoft.com/office/word/2020/wordml/sdtdatahash" xmlns:w16sdtfl="http://schemas.microsoft.com/office/word/2024/wordml/sdtformatlock" xmlns:w16se="http://schemas.microsoft.com/office/word/2015/wordml/symex" xmlns:wpg="http://schemas.microsoft.com/office/word/2010/wordprocessingGroup" xmlns:wpi="http://schemas.microsoft.com/office/word/2010/wordprocessingInk" xmlns:wne="http://schemas.microsoft.com/office/word/2006/wordml" xmlns:wps="http://schemas.microsoft.com/office/word/2010/wordprocessingShape" mc:Ignorable="w14 w15 w16se w16cid w16 w16cex w16sdtdh w16sdtfl w16du wp14">
   <w:body>
     <w:p>
       <w:pPr>
         <w:spacing w:after="0" w:line="240" w:lineRule="auto"/>
         <w:rPr>
-          <w:b w:val="1"/>
-          <w:bCs w:val="1"/>
-          <w:color w:val="ff0000"/>
+          <w:b/>
+          <w:bCs/>
+          <w:color w:val="FF0000"/>
           <w:sz w:val="28"/>
           <w:szCs w:val="28"/>
         </w:rPr>
       </w:pPr>
-      <w:r>
-        <w:rPr>
-          <w:rtl w:val="0"/>
-        </w:rPr>
-      </w:r>
     </w:p>
     <w:p>
       <w:pPr>
@@ -31,18 +26,17 @@
         <w:rPr>
           <w:sz w:val="44"/>
           <w:szCs w:val="44"/>
-          <w:rtl w:val="0"/>
-        </w:rPr>
-        <w:t xml:space="preserve">Emily Watkins</w:t>
+        </w:rPr>
+        <w:t>Emily Watkins</w:t>
       </w:r>
     </w:p>
     <w:p>
       <w:pPr>
         <w:spacing w:after="0" w:line="240" w:lineRule="auto"/>
         <w:rPr>
-          <w:b w:val="1"/>
-          <w:bCs w:val="1"/>
-          <w:color w:val="4c94d8"/>
+          <w:b/>
+          <w:bCs/>
+          <w:color w:val="4C94D8"/>
           <w:sz w:val="20"/>
           <w:szCs w:val="20"/>
           <w:u w:val="single"/>
@@ -50,15 +44,14 @@
       </w:pPr>
       <w:r>
         <w:rPr>
-          <w:b w:val="1"/>
-          <w:bCs w:val="1"/>
-          <w:color w:val="4c94d8"/>
+          <w:b/>
+          <w:bCs/>
+          <w:color w:val="4C94D8"/>
           <w:sz w:val="20"/>
           <w:szCs w:val="20"/>
           <w:u w:val="single"/>
-          <w:rtl w:val="0"/>
-        </w:rPr>
-        <w:t xml:space="preserve">Frontend Developer</w:t>
+        </w:rPr>
+        <w:t>Frontend Developer</w:t>
       </w:r>
     </w:p>
     <w:p>
@@ -70,102 +63,83 @@
           <w:szCs w:val="20"/>
         </w:rPr>
       </w:pPr>
+      <w:hyperlink r:id="rId6">
+        <w:r>
+          <w:rPr>
+            <w:color w:val="1155CC"/>
+            <w:sz w:val="20"/>
+            <w:szCs w:val="20"/>
+            <w:u w:val="single"/>
+          </w:rPr>
+          <w:t>LinkedIn</w:t>
+        </w:r>
+      </w:hyperlink>
+      <w:r>
+        <w:rPr>
+          <w:color w:val="000000"/>
+          <w:sz w:val="20"/>
+          <w:szCs w:val="20"/>
+        </w:rPr>
+        <w:t xml:space="preserve"> |</w:t>
+      </w:r>
       <w:hyperlink r:id="rId7">
         <w:r>
           <w:rPr>
-            <w:color w:val="1155cc"/>
+            <w:color w:val="1155CC"/>
             <w:sz w:val="20"/>
             <w:szCs w:val="20"/>
             <w:u w:val="single"/>
-            <w:rtl w:val="0"/>
           </w:rPr>
-          <w:t xml:space="preserve">LinkedIn</w:t>
+          <w:t>Github</w:t>
         </w:r>
       </w:hyperlink>
       <w:r>
         <w:rPr>
+          <w:sz w:val="20"/>
+          <w:szCs w:val="20"/>
+        </w:rPr>
+        <w:t xml:space="preserve"> | (209) 872 - 0923</w:t>
+      </w:r>
+      <w:r>
+        <w:rPr>
           <w:color w:val="000000"/>
           <w:sz w:val="20"/>
           <w:szCs w:val="20"/>
-          <w:rtl w:val="0"/>
-        </w:rPr>
-        <w:t xml:space="preserve"> |</w:t>
-      </w:r>
+        </w:rPr>
+        <w:t xml:space="preserve"> | </w:t>
+      </w:r>
+      <w:r>
+        <w:t xml:space="preserve">sewatkins16@gmail.com | California, USA </w:t>
+      </w:r>
+    </w:p>
+    <w:p>
+      <w:pPr>
+        <w:pBdr>
+          <w:bottom w:val="single" w:sz="12" w:space="1" w:color="000000"/>
+        </w:pBdr>
+        <w:spacing w:after="0" w:line="240" w:lineRule="auto"/>
+        <w:rPr>
+          <w:color w:val="000000"/>
+          <w:sz w:val="20"/>
+          <w:szCs w:val="20"/>
+        </w:rPr>
+      </w:pPr>
       <w:hyperlink r:id="rId8">
         <w:r>
           <w:rPr>
-            <w:color w:val="1155cc"/>
+            <w:color w:val="1155CC"/>
             <w:sz w:val="20"/>
             <w:szCs w:val="20"/>
             <w:u w:val="single"/>
-            <w:rtl w:val="0"/>
           </w:rPr>
-          <w:t xml:space="preserve">Github</w:t>
+          <w:t>E-Portfolio</w:t>
         </w:r>
       </w:hyperlink>
-      <w:r>
-        <w:rPr>
-          <w:sz w:val="20"/>
-          <w:szCs w:val="20"/>
-          <w:rtl w:val="0"/>
-        </w:rPr>
-        <w:t xml:space="preserve"> | (209) 872 - 0923</w:t>
-      </w:r>
-      <w:r>
-        <w:rPr>
-          <w:color w:val="000000"/>
-          <w:sz w:val="20"/>
-          <w:szCs w:val="20"/>
-          <w:rtl w:val="0"/>
-        </w:rPr>
-        <w:t xml:space="preserve"> | </w:t>
-      </w:r>
-      <w:r>
-        <w:rPr>
-          <w:rtl w:val="0"/>
-        </w:rPr>
-        <w:t xml:space="preserve">sewatkins16@gmail.com | California, USA </w:t>
-      </w:r>
-      <w:r>
-        <w:rPr>
-          <w:rtl w:val="0"/>
-        </w:rPr>
-      </w:r>
     </w:p>
     <w:p>
       <w:pPr>
         <w:pBdr>
-          <w:bottom w:color="000000" w:space="1" w:sz="12" w:val="single"/>
-        </w:pBdr>
-        <w:spacing w:after="0" w:line="240" w:lineRule="auto"/>
-        <w:rPr>
-          <w:color w:val="000000"/>
-          <w:sz w:val="20"/>
-          <w:szCs w:val="20"/>
-        </w:rPr>
-      </w:pPr>
-      <w:hyperlink r:id="rId9">
-        <w:r>
-          <w:rPr>
-            <w:color w:val="1155cc"/>
-            <w:sz w:val="20"/>
-            <w:szCs w:val="20"/>
-            <w:u w:val="single"/>
-            <w:rtl w:val="0"/>
-          </w:rPr>
-          <w:t xml:space="preserve">E-Portfolio</w:t>
-        </w:r>
-      </w:hyperlink>
-      <w:r>
-        <w:rPr>
-          <w:rtl w:val="0"/>
-        </w:rPr>
-      </w:r>
-    </w:p>
-    <w:p>
-      <w:pPr>
-        <w:pBdr>
-          <w:bottom w:color="000000" w:space="1" w:sz="12" w:val="single"/>
+          <w:bottom w:val="single" w:sz="12" w:space="1" w:color="000000"/>
         </w:pBdr>
         <w:spacing w:after="0" w:line="240" w:lineRule="auto"/>
         <w:jc w:val="both"/>
@@ -178,15 +152,14 @@
         <w:rPr>
           <w:sz w:val="20"/>
           <w:szCs w:val="20"/>
-          <w:rtl w:val="0"/>
-        </w:rPr>
-        <w:t xml:space="preserve">A versatile software developer with over a year of hands-on experience in frontend and full-stack development. Skilled in technologies such as React, TypeScript, and Firebase, I focus on building scalable, efficient, and user-centric applications that deliver seamless digital experiences.</w:t>
+        </w:rPr>
+        <w:t>A versatile software developer with over a year of hands-on experience in frontend and full-stack development. Skilled in technologies such as React, TypeScript, and Firebase, I focus on building scalable, efficient, and user-centric applications that deliver seamless digital experiences.</w:t>
       </w:r>
     </w:p>
     <w:p>
       <w:pPr>
         <w:pBdr>
-          <w:bottom w:color="000000" w:space="1" w:sz="12" w:val="single"/>
+          <w:bottom w:val="single" w:sz="12" w:space="1" w:color="000000"/>
         </w:pBdr>
         <w:spacing w:after="0" w:line="240" w:lineRule="auto"/>
         <w:jc w:val="both"/>
@@ -195,118 +168,177 @@
           <w:szCs w:val="20"/>
         </w:rPr>
       </w:pPr>
-      <w:r>
-        <w:rPr>
-          <w:rtl w:val="0"/>
-        </w:rPr>
-      </w:r>
     </w:p>
     <w:p>
       <w:pPr>
         <w:pBdr>
-          <w:bottom w:color="000000" w:space="1" w:sz="12" w:val="single"/>
+          <w:bottom w:val="single" w:sz="12" w:space="1" w:color="000000"/>
         </w:pBdr>
         <w:spacing w:after="0" w:line="240" w:lineRule="auto"/>
         <w:rPr>
-          <w:b w:val="1"/>
-          <w:bCs w:val="1"/>
-          <w:color w:val="4c94d8"/>
-        </w:rPr>
-      </w:pPr>
-      <w:r>
-        <w:rPr>
-          <w:b w:val="1"/>
-          <w:bCs w:val="1"/>
-          <w:color w:val="4c94d8"/>
-          <w:rtl w:val="0"/>
-        </w:rPr>
-        <w:t xml:space="preserve">Professional Experience</w:t>
+          <w:b/>
+          <w:bCs/>
+          <w:color w:val="4C94D8"/>
+        </w:rPr>
+      </w:pPr>
+      <w:r>
+        <w:rPr>
+          <w:b/>
+          <w:bCs/>
+          <w:color w:val="4C94D8"/>
+        </w:rPr>
+        <w:t>Professional Experience</w:t>
       </w:r>
     </w:p>
     <w:p>
       <w:pPr>
         <w:spacing w:after="0" w:line="240" w:lineRule="auto"/>
         <w:rPr>
-          <w:b w:val="1"/>
-          <w:bCs w:val="1"/>
+          <w:b/>
+          <w:bCs/>
           <w:sz w:val="20"/>
           <w:szCs w:val="20"/>
           <w:u w:val="single"/>
         </w:rPr>
       </w:pPr>
-      <w:r>
-        <w:rPr>
-          <w:b w:val="1"/>
-          <w:bCs w:val="1"/>
-          <w:color w:val="4c94d8"/>
+      <w:proofErr w:type="spellStart"/>
+      <w:r>
+        <w:rPr>
+          <w:b/>
+          <w:bCs/>
+          <w:color w:val="4C94D8"/>
           <w:sz w:val="20"/>
           <w:szCs w:val="20"/>
           <w:u w:val="single"/>
-          <w:rtl w:val="0"/>
-        </w:rPr>
-        <w:t xml:space="preserve">Skinstric AI</w:t>
-      </w:r>
-      <w:r>
-        <w:rPr>
-          <w:sz w:val="20"/>
-          <w:szCs w:val="20"/>
-          <w:rtl w:val="0"/>
+        </w:rPr>
+        <w:t>Skinstric</w:t>
+      </w:r>
+      <w:proofErr w:type="spellEnd"/>
+      <w:r>
+        <w:rPr>
+          <w:b/>
+          <w:bCs/>
+          <w:color w:val="4C94D8"/>
+          <w:sz w:val="20"/>
+          <w:szCs w:val="20"/>
+          <w:u w:val="single"/>
+        </w:rPr>
+        <w:t xml:space="preserve"> AI</w:t>
+      </w:r>
+      <w:r>
+        <w:rPr>
+          <w:sz w:val="20"/>
+          <w:szCs w:val="20"/>
         </w:rPr>
         <w:tab/>
+      </w:r>
+      <w:r>
+        <w:rPr>
+          <w:sz w:val="20"/>
+          <w:szCs w:val="20"/>
+        </w:rPr>
         <w:tab/>
+      </w:r>
+      <w:r>
+        <w:rPr>
+          <w:sz w:val="20"/>
+          <w:szCs w:val="20"/>
+        </w:rPr>
         <w:tab/>
+      </w:r>
+      <w:r>
+        <w:rPr>
+          <w:sz w:val="20"/>
+          <w:szCs w:val="20"/>
+        </w:rPr>
         <w:tab/>
+      </w:r>
+      <w:r>
+        <w:rPr>
+          <w:sz w:val="20"/>
+          <w:szCs w:val="20"/>
+        </w:rPr>
         <w:tab/>
+      </w:r>
+      <w:r>
+        <w:rPr>
+          <w:sz w:val="20"/>
+          <w:szCs w:val="20"/>
+        </w:rPr>
         <w:tab/>
+      </w:r>
+      <w:r>
+        <w:rPr>
+          <w:sz w:val="20"/>
+          <w:szCs w:val="20"/>
+        </w:rPr>
         <w:tab/>
+      </w:r>
+      <w:r>
+        <w:rPr>
+          <w:sz w:val="20"/>
+          <w:szCs w:val="20"/>
+        </w:rPr>
         <w:tab/>
         <w:t xml:space="preserve">        </w:t>
       </w:r>
       <w:r>
         <w:rPr>
-          <w:b w:val="1"/>
-          <w:bCs w:val="1"/>
-          <w:color w:val="4c94d8"/>
+          <w:b/>
+          <w:bCs/>
+          <w:color w:val="4C94D8"/>
           <w:sz w:val="20"/>
           <w:szCs w:val="20"/>
           <w:u w:val="single"/>
-          <w:rtl w:val="0"/>
-        </w:rPr>
-        <w:t xml:space="preserve">Remote |  October 2025 - February 2026</w:t>
-      </w:r>
-      <w:r>
-        <w:rPr>
-          <w:rtl w:val="0"/>
-        </w:rPr>
+        </w:rPr>
+        <w:t xml:space="preserve">Remote </w:t>
+      </w:r>
+      <w:proofErr w:type="gramStart"/>
+      <w:r>
+        <w:rPr>
+          <w:b/>
+          <w:bCs/>
+          <w:color w:val="4C94D8"/>
+          <w:sz w:val="20"/>
+          <w:szCs w:val="20"/>
+          <w:u w:val="single"/>
+        </w:rPr>
+        <w:t>|  October</w:t>
+      </w:r>
+      <w:proofErr w:type="gramEnd"/>
+      <w:r>
+        <w:rPr>
+          <w:b/>
+          <w:bCs/>
+          <w:color w:val="4C94D8"/>
+          <w:sz w:val="20"/>
+          <w:szCs w:val="20"/>
+          <w:u w:val="single"/>
+        </w:rPr>
+        <w:t xml:space="preserve"> 2025 - February 2026</w:t>
       </w:r>
     </w:p>
     <w:p>
       <w:pPr>
         <w:spacing w:after="0" w:line="240" w:lineRule="auto"/>
         <w:rPr>
-          <w:b w:val="1"/>
-          <w:bCs w:val="1"/>
-          <w:sz w:val="20"/>
-          <w:szCs w:val="20"/>
-        </w:rPr>
-      </w:pPr>
-      <w:r>
-        <w:rPr>
-          <w:b w:val="1"/>
-          <w:bCs w:val="1"/>
-          <w:i w:val="1"/>
-          <w:iCs w:val="1"/>
+          <w:b/>
+          <w:bCs/>
+          <w:sz w:val="20"/>
+          <w:szCs w:val="20"/>
+        </w:rPr>
+      </w:pPr>
+      <w:r>
+        <w:rPr>
+          <w:b/>
+          <w:bCs/>
+          <w:i/>
+          <w:iCs/>
           <w:sz w:val="20"/>
           <w:szCs w:val="20"/>
           <w:u w:val="single"/>
-          <w:rtl w:val="0"/>
-        </w:rPr>
-        <w:t xml:space="preserve">Frontend Engineer</w:t>
-      </w:r>
-      <w:r>
-        <w:rPr>
-          <w:rtl w:val="0"/>
-        </w:rPr>
+        </w:rPr>
+        <w:t>Frontend Engineer</w:t>
       </w:r>
     </w:p>
     <w:p>
@@ -316,21 +348,13 @@
           <w:numId w:val="2"/>
         </w:numPr>
         <w:spacing w:after="0" w:line="240" w:lineRule="auto"/>
-        <w:ind w:left="720" w:hanging="360"/>
-        <w:rPr/>
-      </w:pPr>
-      <w:r>
-        <w:rPr>
-          <w:sz w:val="20"/>
-          <w:szCs w:val="20"/>
-          <w:rtl w:val="0"/>
-        </w:rPr>
-        <w:t xml:space="preserve">Architected real-time skin analysis platform using OpenAI Vision API and Next.js, achieving 98% detection accuracy across diverse skin conditions</w:t>
-      </w:r>
-      <w:r>
-        <w:rPr>
-          <w:rtl w:val="0"/>
-        </w:rPr>
+      </w:pPr>
+      <w:r>
+        <w:rPr>
+          <w:sz w:val="20"/>
+          <w:szCs w:val="20"/>
+        </w:rPr>
+        <w:t>Architected real-time skin analysis platform using OpenAI Vision API and Next.js, achieving 98% detection accuracy across diverse skin conditions</w:t>
       </w:r>
     </w:p>
     <w:p>
@@ -340,21 +364,29 @@
           <w:numId w:val="2"/>
         </w:numPr>
         <w:spacing w:after="0" w:line="240" w:lineRule="auto"/>
-        <w:ind w:left="720" w:hanging="360"/>
-        <w:rPr/>
-      </w:pPr>
-      <w:r>
-        <w:rPr>
-          <w:sz w:val="20"/>
-          <w:szCs w:val="20"/>
-          <w:rtl w:val="0"/>
-        </w:rPr>
-        <w:t xml:space="preserve">Developed responsive UI with TailwindCSS and GSAP animations, implementing dynamic skincare recommendation cards with 60% improved engagement</w:t>
-      </w:r>
-      <w:r>
-        <w:rPr>
-          <w:rtl w:val="0"/>
-        </w:rPr>
+      </w:pPr>
+      <w:r>
+        <w:rPr>
+          <w:sz w:val="20"/>
+          <w:szCs w:val="20"/>
+        </w:rPr>
+        <w:t xml:space="preserve">Developed responsive UI with </w:t>
+      </w:r>
+      <w:proofErr w:type="spellStart"/>
+      <w:r>
+        <w:rPr>
+          <w:sz w:val="20"/>
+          <w:szCs w:val="20"/>
+        </w:rPr>
+        <w:t>TailwindCSS</w:t>
+      </w:r>
+      <w:proofErr w:type="spellEnd"/>
+      <w:r>
+        <w:rPr>
+          <w:sz w:val="20"/>
+          <w:szCs w:val="20"/>
+        </w:rPr>
+        <w:t xml:space="preserve"> and GSAP animations, implementing dynamic skincare recommendation cards with 60% improved engagement</w:t>
       </w:r>
     </w:p>
     <w:p>
@@ -364,21 +396,13 @@
           <w:numId w:val="2"/>
         </w:numPr>
         <w:spacing w:after="0" w:line="240" w:lineRule="auto"/>
-        <w:ind w:left="720" w:hanging="360"/>
-        <w:rPr/>
-      </w:pPr>
-      <w:r>
-        <w:rPr>
-          <w:sz w:val="20"/>
-          <w:szCs w:val="20"/>
-          <w:rtl w:val="0"/>
-        </w:rPr>
-        <w:t xml:space="preserve">Optimized performance using Next.js Server Components and Lottie animations, achieving sub-2-second analysis time for skin condition detection</w:t>
-      </w:r>
-      <w:r>
-        <w:rPr>
-          <w:rtl w:val="0"/>
-        </w:rPr>
+      </w:pPr>
+      <w:r>
+        <w:rPr>
+          <w:sz w:val="20"/>
+          <w:szCs w:val="20"/>
+        </w:rPr>
+        <w:t>Optimized performance using Next.js Server Components and Lottie animations, achieving sub-2-second analysis time for skin condition detection</w:t>
       </w:r>
     </w:p>
     <w:p>
@@ -388,21 +412,13 @@
           <w:numId w:val="2"/>
         </w:numPr>
         <w:spacing w:after="0" w:line="240" w:lineRule="auto"/>
-        <w:ind w:left="720" w:hanging="360"/>
-        <w:rPr/>
-      </w:pPr>
-      <w:r>
-        <w:rPr>
-          <w:sz w:val="20"/>
-          <w:szCs w:val="20"/>
-          <w:rtl w:val="0"/>
-        </w:rPr>
-        <w:t xml:space="preserve">Built custom animation system using GSAP timeline for seamless user experience during skin analysis processing, increasing user retention by 40%</w:t>
-      </w:r>
-      <w:r>
-        <w:rPr>
-          <w:rtl w:val="0"/>
-        </w:rPr>
+      </w:pPr>
+      <w:r>
+        <w:rPr>
+          <w:sz w:val="20"/>
+          <w:szCs w:val="20"/>
+        </w:rPr>
+        <w:t>Built custom animation system using GSAP timeline for seamless user experience during skin analysis processing, increasing user retention by 40%</w:t>
       </w:r>
     </w:p>
     <w:p>
@@ -412,21 +428,29 @@
           <w:numId w:val="2"/>
         </w:numPr>
         <w:spacing w:after="0" w:line="240" w:lineRule="auto"/>
-        <w:ind w:left="720" w:hanging="360"/>
-        <w:rPr/>
-      </w:pPr>
-      <w:r>
-        <w:rPr>
-          <w:sz w:val="20"/>
-          <w:szCs w:val="20"/>
-          <w:rtl w:val="0"/>
-        </w:rPr>
-        <w:t xml:space="preserve">Designed modular component library with TailwindCSS for skincare product displays, enabling rapid A/B testing of recommendation layouts</w:t>
-      </w:r>
-      <w:r>
-        <w:rPr>
-          <w:rtl w:val="0"/>
-        </w:rPr>
+      </w:pPr>
+      <w:r>
+        <w:rPr>
+          <w:sz w:val="20"/>
+          <w:szCs w:val="20"/>
+        </w:rPr>
+        <w:t xml:space="preserve">Designed modular component library with </w:t>
+      </w:r>
+      <w:proofErr w:type="spellStart"/>
+      <w:r>
+        <w:rPr>
+          <w:sz w:val="20"/>
+          <w:szCs w:val="20"/>
+        </w:rPr>
+        <w:t>TailwindCSS</w:t>
+      </w:r>
+      <w:proofErr w:type="spellEnd"/>
+      <w:r>
+        <w:rPr>
+          <w:sz w:val="20"/>
+          <w:szCs w:val="20"/>
+        </w:rPr>
+        <w:t xml:space="preserve"> for skincare product displays, enabling rapid A/B testing of recommendation layouts</w:t>
       </w:r>
     </w:p>
     <w:p>
@@ -436,26 +460,22 @@
           <w:numId w:val="2"/>
         </w:numPr>
         <w:spacing w:after="0" w:line="240" w:lineRule="auto"/>
-        <w:ind w:left="720" w:hanging="360"/>
-        <w:rPr/>
-      </w:pPr>
-      <w:r>
-        <w:rPr>
-          <w:sz w:val="20"/>
-          <w:szCs w:val="20"/>
-          <w:rtl w:val="0"/>
-        </w:rPr>
-        <w:t xml:space="preserve">Implemented efficient image processing pipeline combining OpenAI Vision API with 4D Mini model for enhanced accuracy in skin tone and texture analysis</w:t>
+      </w:pPr>
+      <w:r>
+        <w:rPr>
+          <w:sz w:val="20"/>
+          <w:szCs w:val="20"/>
+        </w:rPr>
+        <w:t>Implemented efficient image processing pipeline combining OpenAI Vision API with 4D Mini model for enhanced accuracy in skin tone and texture analysis</w:t>
       </w:r>
     </w:p>
     <w:p>
       <w:pPr>
         <w:spacing w:after="0" w:line="240" w:lineRule="auto"/>
-        <w:ind w:left="0" w:firstLine="0"/>
-        <w:rPr>
-          <w:b w:val="1"/>
-          <w:bCs w:val="1"/>
-          <w:color w:val="4c94d8"/>
+        <w:rPr>
+          <w:b/>
+          <w:bCs/>
+          <w:color w:val="4C94D8"/>
           <w:sz w:val="20"/>
           <w:szCs w:val="20"/>
           <w:u w:val="single"/>
@@ -463,57 +483,125 @@
       </w:pPr>
       <w:r>
         <w:rPr>
-          <w:b w:val="1"/>
-          <w:bCs w:val="1"/>
-          <w:color w:val="4c94d8"/>
+          <w:b/>
+          <w:bCs/>
+          <w:color w:val="4C94D8"/>
           <w:sz w:val="20"/>
           <w:szCs w:val="20"/>
           <w:u w:val="single"/>
-          <w:rtl w:val="0"/>
-        </w:rPr>
-        <w:t xml:space="preserve">Lamm &amp; Co</w:t>
-      </w:r>
-      <w:r>
-        <w:rPr>
-          <w:b w:val="1"/>
-          <w:bCs w:val="1"/>
-          <w:color w:val="4c94d8"/>
-          <w:sz w:val="20"/>
-          <w:szCs w:val="20"/>
-          <w:rtl w:val="0"/>
+        </w:rPr>
+        <w:t>Lamm &amp; Co</w:t>
+      </w:r>
+      <w:r>
+        <w:rPr>
+          <w:b/>
+          <w:bCs/>
+          <w:color w:val="4C94D8"/>
+          <w:sz w:val="20"/>
+          <w:szCs w:val="20"/>
         </w:rPr>
         <w:tab/>
+      </w:r>
+      <w:r>
+        <w:rPr>
+          <w:b/>
+          <w:bCs/>
+          <w:color w:val="4C94D8"/>
+          <w:sz w:val="20"/>
+          <w:szCs w:val="20"/>
+        </w:rPr>
         <w:tab/>
+      </w:r>
+      <w:r>
+        <w:rPr>
+          <w:b/>
+          <w:bCs/>
+          <w:color w:val="4C94D8"/>
+          <w:sz w:val="20"/>
+          <w:szCs w:val="20"/>
+        </w:rPr>
         <w:tab/>
+      </w:r>
+      <w:r>
+        <w:rPr>
+          <w:b/>
+          <w:bCs/>
+          <w:color w:val="4C94D8"/>
+          <w:sz w:val="20"/>
+          <w:szCs w:val="20"/>
+        </w:rPr>
         <w:tab/>
+      </w:r>
+      <w:r>
+        <w:rPr>
+          <w:b/>
+          <w:bCs/>
+          <w:color w:val="4C94D8"/>
+          <w:sz w:val="20"/>
+          <w:szCs w:val="20"/>
+        </w:rPr>
         <w:tab/>
+      </w:r>
+      <w:r>
+        <w:rPr>
+          <w:b/>
+          <w:bCs/>
+          <w:color w:val="4C94D8"/>
+          <w:sz w:val="20"/>
+          <w:szCs w:val="20"/>
+        </w:rPr>
         <w:tab/>
+      </w:r>
+      <w:r>
+        <w:rPr>
+          <w:b/>
+          <w:bCs/>
+          <w:color w:val="4C94D8"/>
+          <w:sz w:val="20"/>
+          <w:szCs w:val="20"/>
+        </w:rPr>
         <w:tab/>
+      </w:r>
+      <w:r>
+        <w:rPr>
+          <w:b/>
+          <w:bCs/>
+          <w:color w:val="4C94D8"/>
+          <w:sz w:val="20"/>
+          <w:szCs w:val="20"/>
+        </w:rPr>
         <w:tab/>
+      </w:r>
+      <w:r>
+        <w:rPr>
+          <w:b/>
+          <w:bCs/>
+          <w:color w:val="4C94D8"/>
+          <w:sz w:val="20"/>
+          <w:szCs w:val="20"/>
+        </w:rPr>
         <w:tab/>
       </w:r>
       <w:r>
         <w:rPr>
-          <w:b w:val="1"/>
-          <w:bCs w:val="1"/>
-          <w:color w:val="4c94d8"/>
+          <w:b/>
+          <w:bCs/>
+          <w:color w:val="4C94D8"/>
           <w:sz w:val="20"/>
           <w:szCs w:val="20"/>
           <w:u w:val="single"/>
-          <w:rtl w:val="0"/>
-        </w:rPr>
-        <w:t xml:space="preserve">Remote | October 2025 - Present</w:t>
+        </w:rPr>
+        <w:t>Remote | October 2025 - Present</w:t>
       </w:r>
     </w:p>
     <w:p>
       <w:pPr>
         <w:spacing w:after="0" w:line="240" w:lineRule="auto"/>
-        <w:ind w:left="0" w:firstLine="0"/>
-        <w:rPr>
-          <w:b w:val="1"/>
-          <w:bCs w:val="1"/>
-          <w:i w:val="1"/>
-          <w:iCs w:val="1"/>
+        <w:rPr>
+          <w:b/>
+          <w:bCs/>
+          <w:i/>
+          <w:iCs/>
           <w:sz w:val="20"/>
           <w:szCs w:val="20"/>
           <w:u w:val="single"/>
@@ -521,14 +609,13 @@
       </w:pPr>
       <w:r>
         <w:rPr>
-          <w:b w:val="1"/>
-          <w:bCs w:val="1"/>
-          <w:i w:val="1"/>
-          <w:iCs w:val="1"/>
+          <w:b/>
+          <w:bCs/>
+          <w:i/>
+          <w:iCs/>
           <w:sz w:val="20"/>
           <w:szCs w:val="20"/>
           <w:u w:val="single"/>
-          <w:rtl w:val="0"/>
         </w:rPr>
         <w:t xml:space="preserve">Marketing Specialist and Accounts Receivable Associate </w:t>
       </w:r>
@@ -540,20 +627,17 @@
           <w:numId w:val="1"/>
         </w:numPr>
         <w:spacing w:after="0" w:line="240" w:lineRule="auto"/>
-        <w:ind w:left="720" w:hanging="360"/>
-        <w:rPr>
-          <w:sz w:val="20"/>
-          <w:szCs w:val="20"/>
-          <w:u w:val="none"/>
-        </w:rPr>
-      </w:pPr>
-      <w:r>
-        <w:rPr>
-          <w:sz w:val="20"/>
-          <w:szCs w:val="20"/>
-          <w:rtl w:val="0"/>
-        </w:rPr>
-        <w:t xml:space="preserve">Led the development and launch of a new company website, collaborating on design, content strategy, and user experience to strengthen brand presence and client engagement.</w:t>
+        <w:rPr>
+          <w:sz w:val="20"/>
+          <w:szCs w:val="20"/>
+        </w:rPr>
+      </w:pPr>
+      <w:r>
+        <w:rPr>
+          <w:sz w:val="20"/>
+          <w:szCs w:val="20"/>
+        </w:rPr>
+        <w:t>Led the development and launch of a new company website, collaborating on design, content strategy, and user experience to strengthen brand presence and client engagement.</w:t>
       </w:r>
     </w:p>
     <w:p>
@@ -563,20 +647,17 @@
           <w:numId w:val="1"/>
         </w:numPr>
         <w:spacing w:after="0" w:line="240" w:lineRule="auto"/>
-        <w:ind w:left="720" w:hanging="360"/>
-        <w:rPr>
-          <w:sz w:val="20"/>
-          <w:szCs w:val="20"/>
-          <w:u w:val="none"/>
-        </w:rPr>
-      </w:pPr>
-      <w:r>
-        <w:rPr>
-          <w:sz w:val="20"/>
-          <w:szCs w:val="20"/>
-          <w:rtl w:val="0"/>
-        </w:rPr>
-        <w:t xml:space="preserve">Managed and maintained social media accounts across platforms, developing content strategies to increase visibility, audience engagement, and brand consistency.</w:t>
+        <w:rPr>
+          <w:sz w:val="20"/>
+          <w:szCs w:val="20"/>
+        </w:rPr>
+      </w:pPr>
+      <w:r>
+        <w:rPr>
+          <w:sz w:val="20"/>
+          <w:szCs w:val="20"/>
+        </w:rPr>
+        <w:t>Managed and maintained social media accounts across platforms, developing content strategies to increase visibility, audience engagement, and brand consistency.</w:t>
       </w:r>
     </w:p>
     <w:p>
@@ -586,20 +667,17 @@
           <w:numId w:val="1"/>
         </w:numPr>
         <w:spacing w:after="0" w:line="240" w:lineRule="auto"/>
-        <w:ind w:left="720" w:hanging="360"/>
-        <w:rPr>
-          <w:sz w:val="20"/>
-          <w:szCs w:val="20"/>
-          <w:u w:val="none"/>
-        </w:rPr>
-      </w:pPr>
-      <w:r>
-        <w:rPr>
-          <w:sz w:val="20"/>
-          <w:szCs w:val="20"/>
-          <w:rtl w:val="0"/>
-        </w:rPr>
-        <w:t xml:space="preserve">Oversaw full-cycle accounts receivable operations, including invoicing, payment processing, account reconciliation, and collections.</w:t>
+        <w:rPr>
+          <w:sz w:val="20"/>
+          <w:szCs w:val="20"/>
+        </w:rPr>
+      </w:pPr>
+      <w:r>
+        <w:rPr>
+          <w:sz w:val="20"/>
+          <w:szCs w:val="20"/>
+        </w:rPr>
+        <w:t>Oversaw full-cycle accounts receivable operations, including invoicing, payment processing, account reconciliation, and collections.</w:t>
       </w:r>
     </w:p>
     <w:p>
@@ -609,20 +687,17 @@
           <w:numId w:val="1"/>
         </w:numPr>
         <w:spacing w:after="0" w:line="240" w:lineRule="auto"/>
-        <w:ind w:left="720" w:hanging="360"/>
-        <w:rPr>
-          <w:sz w:val="20"/>
-          <w:szCs w:val="20"/>
-          <w:u w:val="none"/>
-        </w:rPr>
-      </w:pPr>
-      <w:r>
-        <w:rPr>
-          <w:sz w:val="20"/>
-          <w:szCs w:val="20"/>
-          <w:rtl w:val="0"/>
-        </w:rPr>
-        <w:t xml:space="preserve">Streamlined AR processes to improve payment timelines and maintain accurate financial records.</w:t>
+        <w:rPr>
+          <w:sz w:val="20"/>
+          <w:szCs w:val="20"/>
+        </w:rPr>
+      </w:pPr>
+      <w:r>
+        <w:rPr>
+          <w:sz w:val="20"/>
+          <w:szCs w:val="20"/>
+        </w:rPr>
+        <w:t>Streamlined AR processes to improve payment timelines and maintain accurate financial records.</w:t>
       </w:r>
     </w:p>
     <w:p>
@@ -632,20 +707,17 @@
           <w:numId w:val="1"/>
         </w:numPr>
         <w:spacing w:after="0" w:line="240" w:lineRule="auto"/>
-        <w:ind w:left="720" w:hanging="360"/>
-        <w:rPr>
-          <w:sz w:val="20"/>
-          <w:szCs w:val="20"/>
-          <w:u w:val="none"/>
-        </w:rPr>
-      </w:pPr>
-      <w:r>
-        <w:rPr>
-          <w:sz w:val="20"/>
-          <w:szCs w:val="20"/>
-          <w:rtl w:val="0"/>
-        </w:rPr>
-        <w:t xml:space="preserve">Collaborated with leadership teams across six firms to align marketing initiatives with business growth objectives.</w:t>
+        <w:rPr>
+          <w:sz w:val="20"/>
+          <w:szCs w:val="20"/>
+        </w:rPr>
+      </w:pPr>
+      <w:r>
+        <w:rPr>
+          <w:sz w:val="20"/>
+          <w:szCs w:val="20"/>
+        </w:rPr>
+        <w:t>Collaborated with leadership teams across six firms to align marketing initiatives with business growth objectives.</w:t>
       </w:r>
     </w:p>
     <w:p>
@@ -655,69 +727,59 @@
           <w:numId w:val="1"/>
         </w:numPr>
         <w:spacing w:after="0" w:line="240" w:lineRule="auto"/>
-        <w:ind w:left="720" w:hanging="360"/>
-        <w:rPr>
-          <w:sz w:val="20"/>
-          <w:szCs w:val="20"/>
-          <w:u w:val="none"/>
-        </w:rPr>
-      </w:pPr>
-      <w:r>
-        <w:rPr>
-          <w:sz w:val="20"/>
-          <w:szCs w:val="20"/>
-          <w:rtl w:val="0"/>
-        </w:rPr>
-        <w:t xml:space="preserve">Monitored and reported on marketing performance metrics and receivables data to support strategic decision-making.</w:t>
+        <w:rPr>
+          <w:sz w:val="20"/>
+          <w:szCs w:val="20"/>
+        </w:rPr>
+      </w:pPr>
+      <w:r>
+        <w:rPr>
+          <w:sz w:val="20"/>
+          <w:szCs w:val="20"/>
+        </w:rPr>
+        <w:t>Monitored and reported on marketing performance metrics and receivables data to support strategic decision-making.</w:t>
       </w:r>
     </w:p>
     <w:p>
       <w:pPr>
         <w:spacing w:after="0" w:line="240" w:lineRule="auto"/>
-        <w:ind w:left="0" w:firstLine="0"/>
-        <w:rPr>
-          <w:color w:val="a4c2f4"/>
-          <w:sz w:val="20"/>
-          <w:szCs w:val="20"/>
-        </w:rPr>
-      </w:pPr>
-      <w:r>
-        <w:rPr>
-          <w:rtl w:val="0"/>
-        </w:rPr>
-      </w:r>
+        <w:rPr>
+          <w:color w:val="A4C2F4"/>
+          <w:sz w:val="20"/>
+          <w:szCs w:val="20"/>
+        </w:rPr>
+      </w:pPr>
     </w:p>
     <w:p>
       <w:pPr>
         <w:pBdr>
-          <w:bottom w:color="000000" w:space="1" w:sz="12" w:val="single"/>
+          <w:bottom w:val="single" w:sz="12" w:space="1" w:color="000000"/>
         </w:pBdr>
-        <w:spacing w:after="0" w:lineRule="auto"/>
-        <w:rPr>
-          <w:b w:val="1"/>
-          <w:bCs w:val="1"/>
-          <w:color w:val="4c94d8"/>
-        </w:rPr>
-      </w:pPr>
-      <w:r>
-        <w:rPr>
-          <w:b w:val="1"/>
-          <w:bCs w:val="1"/>
-          <w:color w:val="4c94d8"/>
-          <w:rtl w:val="0"/>
-        </w:rPr>
-        <w:t xml:space="preserve">Projects (personal)</w:t>
-      </w:r>
-    </w:p>
-    <w:p>
-      <w:pPr>
-        <w:spacing w:after="0" w:lineRule="auto"/>
-        <w:rPr>
-          <w:b w:val="1"/>
-          <w:bCs w:val="1"/>
-          <w:i w:val="1"/>
-          <w:iCs w:val="1"/>
-          <w:color w:val="4a86e8"/>
+        <w:spacing w:after="0"/>
+        <w:rPr>
+          <w:b/>
+          <w:bCs/>
+          <w:color w:val="4C94D8"/>
+        </w:rPr>
+      </w:pPr>
+      <w:r>
+        <w:rPr>
+          <w:b/>
+          <w:bCs/>
+          <w:color w:val="4C94D8"/>
+        </w:rPr>
+        <w:t>Projects (personal)</w:t>
+      </w:r>
+    </w:p>
+    <w:p>
+      <w:pPr>
+        <w:spacing w:after="0"/>
+        <w:rPr>
+          <w:b/>
+          <w:bCs/>
+          <w:i/>
+          <w:iCs/>
+          <w:color w:val="4A86E8"/>
           <w:sz w:val="20"/>
           <w:szCs w:val="20"/>
           <w:u w:val="single"/>
@@ -725,199 +787,203 @@
       </w:pPr>
       <w:r>
         <w:rPr>
-          <w:b w:val="1"/>
-          <w:bCs w:val="1"/>
-          <w:color w:val="4c94d8"/>
+          <w:b/>
+          <w:bCs/>
+          <w:color w:val="4C94D8"/>
           <w:sz w:val="20"/>
           <w:szCs w:val="20"/>
           <w:u w:val="single"/>
-          <w:rtl w:val="0"/>
-        </w:rPr>
-        <w:t xml:space="preserve">Search API Project:</w:t>
-      </w:r>
-      <w:r>
-        <w:rPr>
-          <w:b w:val="1"/>
-          <w:bCs w:val="1"/>
-          <w:color w:val="4c94d8"/>
-          <w:sz w:val="20"/>
-          <w:szCs w:val="20"/>
-          <w:rtl w:val="0"/>
+        </w:rPr>
+        <w:t>Search API Project:</w:t>
+      </w:r>
+      <w:r>
+        <w:rPr>
+          <w:b/>
+          <w:bCs/>
+          <w:color w:val="4C94D8"/>
+          <w:sz w:val="20"/>
+          <w:szCs w:val="20"/>
         </w:rPr>
         <w:t xml:space="preserve"> </w:t>
+      </w:r>
+      <w:hyperlink r:id="rId9">
+        <w:r>
+          <w:rPr>
+            <w:b/>
+            <w:bCs/>
+            <w:i/>
+            <w:iCs/>
+            <w:color w:val="1155CC"/>
+            <w:sz w:val="20"/>
+            <w:szCs w:val="20"/>
+            <w:u w:val="single"/>
+          </w:rPr>
+          <w:t>Live Demo</w:t>
+        </w:r>
+      </w:hyperlink>
+      <w:r>
+        <w:rPr>
+          <w:b/>
+          <w:bCs/>
+          <w:i/>
+          <w:iCs/>
+          <w:color w:val="4A86E8"/>
+          <w:sz w:val="20"/>
+          <w:szCs w:val="20"/>
+        </w:rPr>
+        <w:t xml:space="preserve"> </w:t>
+      </w:r>
+      <w:r>
+        <w:rPr>
+          <w:b/>
+          <w:bCs/>
+          <w:color w:val="4A86E8"/>
+          <w:sz w:val="20"/>
+          <w:szCs w:val="20"/>
+        </w:rPr>
+        <w:t xml:space="preserve">| </w:t>
       </w:r>
       <w:hyperlink r:id="rId10">
         <w:r>
           <w:rPr>
-            <w:b w:val="1"/>
-            <w:bCs w:val="1"/>
-            <w:i w:val="1"/>
-            <w:iCs w:val="1"/>
-            <w:color w:val="1155cc"/>
+            <w:b/>
+            <w:bCs/>
+            <w:i/>
+            <w:iCs/>
+            <w:color w:val="1155CC"/>
             <w:sz w:val="20"/>
             <w:szCs w:val="20"/>
             <w:u w:val="single"/>
-            <w:rtl w:val="0"/>
           </w:rPr>
-          <w:t xml:space="preserve">Live Demo</w:t>
+          <w:t>GitHub</w:t>
         </w:r>
-      </w:hyperlink>
-      <w:r>
-        <w:rPr>
-          <w:b w:val="1"/>
-          <w:bCs w:val="1"/>
-          <w:i w:val="1"/>
-          <w:iCs w:val="1"/>
-          <w:color w:val="4a86e8"/>
-          <w:sz w:val="20"/>
-          <w:szCs w:val="20"/>
-          <w:rtl w:val="0"/>
-        </w:rPr>
-        <w:t xml:space="preserve"> </w:t>
-      </w:r>
-      <w:r>
-        <w:rPr>
-          <w:b w:val="1"/>
-          <w:bCs w:val="1"/>
-          <w:color w:val="4a86e8"/>
-          <w:sz w:val="20"/>
-          <w:szCs w:val="20"/>
-          <w:rtl w:val="0"/>
-        </w:rPr>
-        <w:t xml:space="preserve">| </w:t>
-      </w:r>
-      <w:hyperlink r:id="rId11">
         <w:r>
           <w:rPr>
-            <w:b w:val="1"/>
-            <w:bCs w:val="1"/>
-            <w:i w:val="1"/>
-            <w:iCs w:val="1"/>
-            <w:color w:val="1155cc"/>
+            <w:b/>
+            <w:bCs/>
+            <w:i/>
+            <w:iCs/>
+            <w:color w:val="1155CC"/>
             <w:sz w:val="20"/>
             <w:szCs w:val="20"/>
             <w:u w:val="single"/>
-            <w:rtl w:val="0"/>
           </w:rPr>
-          <w:t xml:space="preserve">Github Link</w:t>
+          <w:t xml:space="preserve"> Link</w:t>
         </w:r>
       </w:hyperlink>
-      <w:r>
-        <w:rPr>
-          <w:rtl w:val="0"/>
-        </w:rPr>
-      </w:r>
-    </w:p>
-    <w:p>
-      <w:pPr>
-        <w:spacing w:after="0" w:lineRule="auto"/>
-        <w:rPr>
-          <w:b w:val="1"/>
-          <w:bCs w:val="1"/>
-          <w:i w:val="1"/>
-          <w:iCs w:val="1"/>
-          <w:sz w:val="20"/>
-          <w:szCs w:val="20"/>
-        </w:rPr>
-      </w:pPr>
-      <w:r>
-        <w:rPr>
-          <w:b w:val="1"/>
-          <w:bCs w:val="1"/>
-          <w:i w:val="1"/>
-          <w:iCs w:val="1"/>
-          <w:sz w:val="20"/>
-          <w:szCs w:val="20"/>
-          <w:rtl w:val="0"/>
-        </w:rPr>
-        <w:t xml:space="preserve">Created a fully functional search platform for movies</w:t>
-      </w:r>
-    </w:p>
-    <w:p>
-      <w:pPr>
-        <w:keepNext w:val="0"/>
-        <w:keepLines w:val="0"/>
-        <w:pageBreakBefore w:val="0"/>
-        <w:widowControl w:val="1"/>
+    </w:p>
+    <w:p>
+      <w:pPr>
+        <w:spacing w:after="0"/>
+        <w:rPr>
+          <w:b/>
+          <w:bCs/>
+          <w:i/>
+          <w:iCs/>
+          <w:sz w:val="20"/>
+          <w:szCs w:val="20"/>
+        </w:rPr>
+      </w:pPr>
+      <w:r>
+        <w:rPr>
+          <w:b/>
+          <w:bCs/>
+          <w:i/>
+          <w:iCs/>
+          <w:sz w:val="20"/>
+          <w:szCs w:val="20"/>
+        </w:rPr>
+        <w:t>Created a fully functional search platform for movies</w:t>
+      </w:r>
+    </w:p>
+    <w:p>
+      <w:pPr>
         <w:numPr>
           <w:ilvl w:val="0"/>
           <w:numId w:val="3"/>
         </w:numPr>
         <w:pBdr>
-          <w:top w:space="0" w:sz="0" w:val="nil"/>
-          <w:left w:space="0" w:sz="0" w:val="nil"/>
-          <w:bottom w:space="0" w:sz="0" w:val="nil"/>
-          <w:right w:space="0" w:sz="0" w:val="nil"/>
-          <w:between w:space="0" w:sz="0" w:val="nil"/>
+          <w:top w:val="nil"/>
+          <w:left w:val="nil"/>
+          <w:bottom w:val="nil"/>
+          <w:right w:val="nil"/>
+          <w:between w:val="nil"/>
         </w:pBdr>
-        <w:shd w:fill="auto" w:val="clear"/>
-        <w:spacing w:after="0" w:before="0" w:line="259" w:lineRule="auto"/>
-        <w:ind w:left="720" w:right="0" w:hanging="360"/>
-        <w:jc w:val="left"/>
-        <w:rPr>
-          <w:rFonts w:ascii="Aptos" w:cs="Aptos" w:eastAsia="Aptos" w:hAnsi="Aptos"/>
-          <w:b w:val="0"/>
-          <w:bCs w:val="0"/>
-          <w:i w:val="0"/>
-          <w:iCs w:val="0"/>
-          <w:smallCaps w:val="0"/>
-          <w:strike w:val="0"/>
+        <w:spacing w:after="0"/>
+        <w:rPr>
           <w:color w:val="000000"/>
           <w:sz w:val="20"/>
           <w:szCs w:val="20"/>
-          <w:u w:val="none"/>
-          <w:shd w:fill="auto" w:val="clear"/>
-          <w:vertAlign w:val="baseline"/>
-        </w:rPr>
-      </w:pPr>
-      <w:r>
-        <w:rPr>
-          <w:sz w:val="20"/>
-          <w:szCs w:val="20"/>
-          <w:rtl w:val="0"/>
-        </w:rPr>
-        <w:t xml:space="preserve">Engineered &amp; integrated a search api for (movies/anime/etc) with a fully responsive design, loading states &amp; dynamic routing to showcase end users movies on a mass level search and showcase (movies/anime/etc) on an individual route.</w:t>
-      </w:r>
-      <w:r>
-        <w:rPr>
-          <w:rtl w:val="0"/>
-        </w:rPr>
-      </w:r>
-    </w:p>
-    <w:p>
-      <w:pPr>
-        <w:spacing w:after="0" w:lineRule="auto"/>
-        <w:rPr>
-          <w:sz w:val="20"/>
-          <w:szCs w:val="20"/>
-        </w:rPr>
-      </w:pPr>
-      <w:r>
-        <w:rPr>
-          <w:rtl w:val="0"/>
-        </w:rPr>
-      </w:r>
+        </w:rPr>
+      </w:pPr>
+      <w:r>
+        <w:rPr>
+          <w:sz w:val="20"/>
+          <w:szCs w:val="20"/>
+        </w:rPr>
+        <w:t xml:space="preserve">Engineered &amp; integrated a search </w:t>
+      </w:r>
+      <w:proofErr w:type="spellStart"/>
+      <w:r>
+        <w:rPr>
+          <w:sz w:val="20"/>
+          <w:szCs w:val="20"/>
+        </w:rPr>
+        <w:t>api</w:t>
+      </w:r>
+      <w:proofErr w:type="spellEnd"/>
+      <w:r>
+        <w:rPr>
+          <w:sz w:val="20"/>
+          <w:szCs w:val="20"/>
+        </w:rPr>
+        <w:t xml:space="preserve"> for (movies/anime/etc) with a fully responsive design, loading states &amp; dynamic routing to showcase end </w:t>
+      </w:r>
+      <w:proofErr w:type="gramStart"/>
+      <w:r>
+        <w:rPr>
+          <w:sz w:val="20"/>
+          <w:szCs w:val="20"/>
+        </w:rPr>
+        <w:t>users</w:t>
+      </w:r>
+      <w:proofErr w:type="gramEnd"/>
+      <w:r>
+        <w:rPr>
+          <w:sz w:val="20"/>
+          <w:szCs w:val="20"/>
+        </w:rPr>
+        <w:t xml:space="preserve"> movies on a mass level search and showcase (movies/anime/etc) on an individual route.</w:t>
+      </w:r>
+    </w:p>
+    <w:p>
+      <w:pPr>
+        <w:spacing w:after="0"/>
+        <w:rPr>
+          <w:sz w:val="20"/>
+          <w:szCs w:val="20"/>
+        </w:rPr>
+      </w:pPr>
     </w:p>
     <w:p>
       <w:pPr>
         <w:pBdr>
-          <w:bottom w:color="000000" w:space="1" w:sz="12" w:val="single"/>
+          <w:bottom w:val="single" w:sz="12" w:space="1" w:color="000000"/>
         </w:pBdr>
         <w:spacing w:after="0" w:line="240" w:lineRule="auto"/>
         <w:rPr>
-          <w:b w:val="1"/>
-          <w:bCs w:val="1"/>
-          <w:color w:val="4c94d8"/>
-        </w:rPr>
-      </w:pPr>
-      <w:r>
-        <w:rPr>
-          <w:b w:val="1"/>
-          <w:bCs w:val="1"/>
-          <w:color w:val="4c94d8"/>
-          <w:rtl w:val="0"/>
-        </w:rPr>
-        <w:t xml:space="preserve">Technical Skills</w:t>
+          <w:b/>
+          <w:bCs/>
+          <w:color w:val="4C94D8"/>
+        </w:rPr>
+      </w:pPr>
+      <w:r>
+        <w:rPr>
+          <w:b/>
+          <w:bCs/>
+          <w:color w:val="4C94D8"/>
+        </w:rPr>
+        <w:t>Technical Skills</w:t>
       </w:r>
     </w:p>
     <w:p>
@@ -930,11 +996,10 @@
       </w:pPr>
       <w:r>
         <w:rPr>
-          <w:b w:val="1"/>
-          <w:bCs w:val="1"/>
-          <w:sz w:val="20"/>
-          <w:szCs w:val="20"/>
-          <w:rtl w:val="0"/>
+          <w:b/>
+          <w:bCs/>
+          <w:sz w:val="20"/>
+          <w:szCs w:val="20"/>
         </w:rPr>
         <w:t xml:space="preserve">Programming Languages: </w:t>
       </w:r>
@@ -942,9 +1007,8 @@
         <w:rPr>
           <w:sz w:val="20"/>
           <w:szCs w:val="20"/>
-          <w:rtl w:val="0"/>
-        </w:rPr>
-        <w:t xml:space="preserve">TypeScript, JavaScript, HTML, CSS</w:t>
+        </w:rPr>
+        <w:t>TypeScript, JavaScript, HTML, CSS</w:t>
       </w:r>
     </w:p>
     <w:p>
@@ -957,27 +1021,80 @@
       </w:pPr>
       <w:r>
         <w:rPr>
-          <w:b w:val="1"/>
-          <w:bCs w:val="1"/>
-          <w:sz w:val="20"/>
-          <w:szCs w:val="20"/>
-          <w:rtl w:val="0"/>
-        </w:rPr>
-        <w:t xml:space="preserve">Frameworks:</w:t>
-      </w:r>
-      <w:r>
-        <w:rPr>
-          <w:sz w:val="20"/>
-          <w:szCs w:val="20"/>
-          <w:rtl w:val="0"/>
-        </w:rPr>
-        <w:t xml:space="preserve"> React, TailwindCSS, Firebase, Supabase, NextJS, Redux, React Query, React Hook Form, Zustand</w:t>
-      </w:r>
+          <w:b/>
+          <w:bCs/>
+          <w:sz w:val="20"/>
+          <w:szCs w:val="20"/>
+        </w:rPr>
+        <w:t>Frameworks:</w:t>
+      </w:r>
+      <w:r>
+        <w:rPr>
+          <w:sz w:val="20"/>
+          <w:szCs w:val="20"/>
+        </w:rPr>
+        <w:t xml:space="preserve"> React, </w:t>
+      </w:r>
+      <w:r>
+        <w:rPr>
+          <w:sz w:val="20"/>
+          <w:szCs w:val="20"/>
+        </w:rPr>
+        <w:t>Tailwind CSS</w:t>
+      </w:r>
+      <w:r>
+        <w:rPr>
+          <w:sz w:val="20"/>
+          <w:szCs w:val="20"/>
+        </w:rPr>
+        <w:t xml:space="preserve">, Firebase, </w:t>
+      </w:r>
+      <w:proofErr w:type="spellStart"/>
+      <w:r>
+        <w:rPr>
+          <w:sz w:val="20"/>
+          <w:szCs w:val="20"/>
+        </w:rPr>
+        <w:t>Supabase</w:t>
+      </w:r>
+      <w:proofErr w:type="spellEnd"/>
+      <w:r>
+        <w:rPr>
+          <w:sz w:val="20"/>
+          <w:szCs w:val="20"/>
+        </w:rPr>
+        <w:t xml:space="preserve">, </w:t>
+      </w:r>
+      <w:proofErr w:type="spellStart"/>
+      <w:r>
+        <w:rPr>
+          <w:sz w:val="20"/>
+          <w:szCs w:val="20"/>
+        </w:rPr>
+        <w:t>NextJS</w:t>
+      </w:r>
+      <w:proofErr w:type="spellEnd"/>
+      <w:r>
+        <w:rPr>
+          <w:sz w:val="20"/>
+          <w:szCs w:val="20"/>
+        </w:rPr>
+        <w:t xml:space="preserve">, Redux, React Query, React Hook Form, </w:t>
+      </w:r>
+      <w:proofErr w:type="spellStart"/>
+      <w:r>
+        <w:rPr>
+          <w:sz w:val="20"/>
+          <w:szCs w:val="20"/>
+        </w:rPr>
+        <w:t>Zustand</w:t>
+      </w:r>
+      <w:proofErr w:type="spellEnd"/>
     </w:p>
     <w:p>
       <w:pPr>
         <w:pBdr>
-          <w:bottom w:color="000000" w:space="1" w:sz="12" w:val="single"/>
+          <w:bottom w:val="single" w:sz="12" w:space="1" w:color="000000"/>
         </w:pBdr>
         <w:spacing w:after="0" w:line="240" w:lineRule="auto"/>
         <w:rPr>
@@ -987,11 +1104,10 @@
       </w:pPr>
       <w:r>
         <w:rPr>
-          <w:b w:val="1"/>
-          <w:bCs w:val="1"/>
-          <w:sz w:val="20"/>
-          <w:szCs w:val="20"/>
-          <w:rtl w:val="0"/>
+          <w:b/>
+          <w:bCs/>
+          <w:sz w:val="20"/>
+          <w:szCs w:val="20"/>
         </w:rPr>
         <w:t xml:space="preserve">Tools &amp; Other platforms: </w:t>
       </w:r>
@@ -999,15 +1115,46 @@
         <w:rPr>
           <w:sz w:val="20"/>
           <w:szCs w:val="20"/>
-          <w:rtl w:val="0"/>
-        </w:rPr>
-        <w:t xml:space="preserve">Netlify, Vercel, GitHub, Vite, Figma, VsCode, Jest, Stripe, React Testing Libraries</w:t>
+        </w:rPr>
+        <w:t xml:space="preserve">Netlify, </w:t>
+      </w:r>
+      <w:proofErr w:type="spellStart"/>
+      <w:r>
+        <w:rPr>
+          <w:sz w:val="20"/>
+          <w:szCs w:val="20"/>
+        </w:rPr>
+        <w:t>Vercel</w:t>
+      </w:r>
+      <w:proofErr w:type="spellEnd"/>
+      <w:r>
+        <w:rPr>
+          <w:sz w:val="20"/>
+          <w:szCs w:val="20"/>
+        </w:rPr>
+        <w:t xml:space="preserve">, GitHub, Vite, Figma, </w:t>
+      </w:r>
+      <w:proofErr w:type="spellStart"/>
+      <w:r>
+        <w:rPr>
+          <w:sz w:val="20"/>
+          <w:szCs w:val="20"/>
+        </w:rPr>
+        <w:t>VsCode</w:t>
+      </w:r>
+      <w:proofErr w:type="spellEnd"/>
+      <w:r>
+        <w:rPr>
+          <w:sz w:val="20"/>
+          <w:szCs w:val="20"/>
+        </w:rPr>
+        <w:t>, Jest, Stripe, React Testing Libraries</w:t>
       </w:r>
     </w:p>
     <w:p>
       <w:pPr>
         <w:pBdr>
-          <w:bottom w:color="000000" w:space="1" w:sz="12" w:val="single"/>
+          <w:bottom w:val="single" w:sz="12" w:space="1" w:color="000000"/>
         </w:pBdr>
         <w:spacing w:after="0" w:line="240" w:lineRule="auto"/>
         <w:rPr>
@@ -1015,191 +1162,195 @@
           <w:szCs w:val="20"/>
         </w:rPr>
       </w:pPr>
-      <w:r>
-        <w:rPr>
-          <w:rtl w:val="0"/>
-        </w:rPr>
-      </w:r>
     </w:p>
     <w:p>
       <w:pPr>
         <w:pBdr>
-          <w:bottom w:color="000000" w:space="1" w:sz="12" w:val="single"/>
+          <w:bottom w:val="single" w:sz="12" w:space="1" w:color="000000"/>
         </w:pBdr>
-        <w:spacing w:after="0" w:lineRule="auto"/>
-        <w:rPr>
-          <w:b w:val="1"/>
-          <w:bCs w:val="1"/>
-          <w:color w:val="4c94d8"/>
-        </w:rPr>
-      </w:pPr>
-      <w:r>
-        <w:rPr>
-          <w:b w:val="1"/>
-          <w:bCs w:val="1"/>
-          <w:color w:val="4c94d8"/>
-          <w:rtl w:val="0"/>
-        </w:rPr>
-        <w:t xml:space="preserve">Education:</w:t>
-      </w:r>
-    </w:p>
-    <w:p>
-      <w:pPr>
-        <w:spacing w:after="0" w:lineRule="auto"/>
-        <w:rPr>
-          <w:b w:val="1"/>
-          <w:bCs w:val="1"/>
-          <w:sz w:val="20"/>
-          <w:szCs w:val="20"/>
-        </w:rPr>
-      </w:pPr>
-      <w:r>
-        <w:rPr>
-          <w:b w:val="1"/>
-          <w:bCs w:val="1"/>
-          <w:sz w:val="20"/>
-          <w:szCs w:val="20"/>
-          <w:rtl w:val="0"/>
+        <w:spacing w:after="0"/>
+        <w:rPr>
+          <w:b/>
+          <w:bCs/>
+          <w:color w:val="4C94D8"/>
+        </w:rPr>
+      </w:pPr>
+      <w:r>
+        <w:rPr>
+          <w:b/>
+          <w:bCs/>
+          <w:color w:val="4C94D8"/>
+        </w:rPr>
+        <w:t>Education:</w:t>
+      </w:r>
+    </w:p>
+    <w:p>
+      <w:pPr>
+        <w:spacing w:after="0"/>
+        <w:rPr>
+          <w:b/>
+          <w:bCs/>
+          <w:sz w:val="20"/>
+          <w:szCs w:val="20"/>
+        </w:rPr>
+      </w:pPr>
+      <w:r>
+        <w:rPr>
+          <w:b/>
+          <w:bCs/>
+          <w:sz w:val="20"/>
+          <w:szCs w:val="20"/>
         </w:rPr>
         <w:t xml:space="preserve">Frontend Simplified Institute | </w:t>
       </w:r>
-      <w:r>
-        <w:rPr>
-          <w:b w:val="1"/>
-          <w:bCs w:val="1"/>
-          <w:i w:val="1"/>
-          <w:iCs w:val="1"/>
-          <w:color w:val="4a86e8"/>
-          <w:sz w:val="20"/>
-          <w:szCs w:val="20"/>
-          <w:u w:val="single"/>
-          <w:rtl w:val="0"/>
-        </w:rPr>
-        <w:t xml:space="preserve">Certificate</w:t>
-      </w:r>
-      <w:r>
-        <w:rPr>
-          <w:b w:val="1"/>
-          <w:bCs w:val="1"/>
-          <w:sz w:val="20"/>
-          <w:szCs w:val="20"/>
-          <w:rtl w:val="0"/>
+      <w:hyperlink r:id="rId11" w:history="1">
+        <w:r>
+          <w:rPr>
+            <w:rStyle w:val="Hyperlink"/>
+            <w:b/>
+            <w:bCs/>
+            <w:i/>
+            <w:iCs/>
+            <w:sz w:val="20"/>
+            <w:szCs w:val="20"/>
+          </w:rPr>
+          <w:t>Certificate</w:t>
+        </w:r>
+      </w:hyperlink>
+      <w:r>
+        <w:rPr>
+          <w:b/>
+          <w:bCs/>
+          <w:sz w:val="20"/>
+          <w:szCs w:val="20"/>
         </w:rPr>
         <w:tab/>
+      </w:r>
+      <w:r>
+        <w:rPr>
+          <w:b/>
+          <w:bCs/>
+          <w:sz w:val="20"/>
+          <w:szCs w:val="20"/>
+        </w:rPr>
         <w:tab/>
+      </w:r>
+      <w:r>
+        <w:rPr>
+          <w:b/>
+          <w:bCs/>
+          <w:sz w:val="20"/>
+          <w:szCs w:val="20"/>
+        </w:rPr>
         <w:tab/>
+      </w:r>
+      <w:r>
+        <w:rPr>
+          <w:b/>
+          <w:bCs/>
+          <w:sz w:val="20"/>
+          <w:szCs w:val="20"/>
+        </w:rPr>
         <w:tab/>
+      </w:r>
+      <w:r>
+        <w:rPr>
+          <w:b/>
+          <w:bCs/>
+          <w:sz w:val="20"/>
+          <w:szCs w:val="20"/>
+        </w:rPr>
         <w:tab/>
         <w:t xml:space="preserve">             </w:t>
       </w:r>
       <w:r>
         <w:rPr>
-          <w:b w:val="1"/>
-          <w:bCs w:val="1"/>
-          <w:color w:val="4c94d8"/>
+          <w:b/>
+          <w:bCs/>
+          <w:color w:val="4C94D8"/>
           <w:sz w:val="20"/>
           <w:szCs w:val="20"/>
           <w:u w:val="single"/>
-          <w:rtl w:val="0"/>
-        </w:rPr>
-        <w:t xml:space="preserve">October 2025 - February 2026</w:t>
-      </w:r>
-      <w:r>
-        <w:rPr>
-          <w:rtl w:val="0"/>
-        </w:rPr>
-      </w:r>
-    </w:p>
-    <w:p>
-      <w:pPr>
-        <w:spacing w:after="0" w:lineRule="auto"/>
-        <w:rPr>
-          <w:sz w:val="20"/>
-          <w:szCs w:val="20"/>
-        </w:rPr>
-      </w:pPr>
-      <w:r>
-        <w:rPr>
-          <w:sz w:val="20"/>
-          <w:szCs w:val="20"/>
-          <w:rtl w:val="0"/>
-        </w:rPr>
-        <w:t xml:space="preserve">Selected participant in a rigorous frontend development program, where I developed advanced proficiency in React, Next.js, HTML5, CSS3, and Tailwind CSS. Designed and deployed dynamic, responsive web applications using modern component architecture and performance optimization techniques. Completed the full curriculum at an accelerated pace, outperforming cohort benchmarks through disciplined execution and rapid skill acquisition.</w:t>
-      </w:r>
-    </w:p>
-    <w:p>
-      <w:pPr>
-        <w:spacing w:after="0" w:lineRule="auto"/>
-        <w:rPr>
-          <w:sz w:val="20"/>
-          <w:szCs w:val="20"/>
-        </w:rPr>
-      </w:pPr>
-      <w:r>
-        <w:rPr>
-          <w:rtl w:val="0"/>
-        </w:rPr>
-      </w:r>
-    </w:p>
-    <w:p>
-      <w:pPr>
-        <w:spacing w:after="0" w:lineRule="auto"/>
-        <w:rPr>
-          <w:sz w:val="20"/>
-          <w:szCs w:val="20"/>
-        </w:rPr>
-      </w:pPr>
-      <w:r>
-        <w:rPr>
-          <w:rtl w:val="0"/>
-        </w:rPr>
-      </w:r>
+        </w:rPr>
+        <w:t>October 2025 - February 2026</w:t>
+      </w:r>
+    </w:p>
+    <w:p>
+      <w:pPr>
+        <w:spacing w:after="0"/>
+        <w:rPr>
+          <w:sz w:val="20"/>
+          <w:szCs w:val="20"/>
+        </w:rPr>
+      </w:pPr>
+      <w:r>
+        <w:rPr>
+          <w:sz w:val="20"/>
+          <w:szCs w:val="20"/>
+        </w:rPr>
+        <w:t>Selected participant in a rigorous frontend development program, where I developed advanced proficiency in React, Next.js, HTML5, CSS3, and Tailwind CSS. Designed and deployed dynamic, responsive web applications using modern component architecture and performance optimization techniques. Completed the full curriculum at an accelerated pace, outperforming cohort benchmarks through disciplined execution and rapid skill acquisition.</w:t>
+      </w:r>
+    </w:p>
+    <w:p>
+      <w:pPr>
+        <w:spacing w:after="0"/>
+        <w:rPr>
+          <w:sz w:val="20"/>
+          <w:szCs w:val="20"/>
+        </w:rPr>
+      </w:pPr>
+    </w:p>
+    <w:p>
+      <w:pPr>
+        <w:spacing w:after="0"/>
+        <w:rPr>
+          <w:sz w:val="20"/>
+          <w:szCs w:val="20"/>
+        </w:rPr>
+      </w:pPr>
     </w:p>
     <w:p>
       <w:pPr>
         <w:pBdr>
-          <w:bottom w:color="000000" w:space="1" w:sz="12" w:val="single"/>
+          <w:bottom w:val="single" w:sz="12" w:space="1" w:color="000000"/>
         </w:pBdr>
-        <w:spacing w:after="0" w:lineRule="auto"/>
-        <w:rPr>
-          <w:b w:val="1"/>
-          <w:bCs w:val="1"/>
-          <w:color w:val="4c94d8"/>
-        </w:rPr>
-      </w:pPr>
-      <w:r>
-        <w:rPr>
-          <w:b w:val="1"/>
-          <w:bCs w:val="1"/>
-          <w:color w:val="4c94d8"/>
-          <w:rtl w:val="0"/>
-        </w:rPr>
-        <w:t xml:space="preserve">Other</w:t>
-      </w:r>
-    </w:p>
-    <w:p>
-      <w:pPr>
-        <w:spacing w:after="0" w:lineRule="auto"/>
-        <w:rPr>
-          <w:sz w:val="20"/>
-          <w:szCs w:val="20"/>
-        </w:rPr>
-      </w:pPr>
-      <w:r>
-        <w:rPr>
-          <w:b w:val="1"/>
-          <w:bCs w:val="1"/>
-          <w:sz w:val="20"/>
-          <w:szCs w:val="20"/>
-          <w:rtl w:val="0"/>
-        </w:rPr>
-        <w:t xml:space="preserve">Interests:</w:t>
-      </w:r>
-      <w:r>
-        <w:rPr>
-          <w:sz w:val="20"/>
-          <w:szCs w:val="20"/>
-          <w:rtl w:val="0"/>
+        <w:spacing w:after="0"/>
+        <w:rPr>
+          <w:b/>
+          <w:bCs/>
+          <w:color w:val="4C94D8"/>
+        </w:rPr>
+      </w:pPr>
+      <w:r>
+        <w:rPr>
+          <w:b/>
+          <w:bCs/>
+          <w:color w:val="4C94D8"/>
+        </w:rPr>
+        <w:t>Other</w:t>
+      </w:r>
+    </w:p>
+    <w:p>
+      <w:pPr>
+        <w:spacing w:after="0"/>
+        <w:rPr>
+          <w:sz w:val="20"/>
+          <w:szCs w:val="20"/>
+        </w:rPr>
+      </w:pPr>
+      <w:r>
+        <w:rPr>
+          <w:b/>
+          <w:bCs/>
+          <w:sz w:val="20"/>
+          <w:szCs w:val="20"/>
+        </w:rPr>
+        <w:t>Interests:</w:t>
+      </w:r>
+      <w:r>
+        <w:rPr>
+          <w:sz w:val="20"/>
+          <w:szCs w:val="20"/>
         </w:rPr>
         <w:t xml:space="preserve"> </w:t>
       </w:r>
@@ -1210,21 +1361,19 @@
           <w:ilvl w:val="0"/>
           <w:numId w:val="4"/>
         </w:numPr>
-        <w:spacing w:after="0" w:lineRule="auto"/>
-        <w:ind w:left="720" w:hanging="360"/>
-        <w:rPr>
-          <w:sz w:val="20"/>
-          <w:szCs w:val="20"/>
-          <w:u w:val="none"/>
-        </w:rPr>
-      </w:pPr>
-      <w:r>
-        <w:rPr>
-          <w:sz w:val="20"/>
-          <w:szCs w:val="20"/>
-          <w:rtl w:val="0"/>
-        </w:rPr>
-        <w:t xml:space="preserve">CrossFit training, emphasizing consistency and performance improvement</w:t>
+        <w:spacing w:after="0"/>
+        <w:rPr>
+          <w:sz w:val="20"/>
+          <w:szCs w:val="20"/>
+        </w:rPr>
+      </w:pPr>
+      <w:r>
+        <w:rPr>
+          <w:sz w:val="20"/>
+          <w:szCs w:val="20"/>
+        </w:rPr>
+        <w:lastRenderedPageBreak/>
+        <w:t>CrossFit training, emphasizing consistency and performance improvement</w:t>
       </w:r>
     </w:p>
     <w:p>
@@ -1233,75 +1382,65 @@
           <w:ilvl w:val="0"/>
           <w:numId w:val="4"/>
         </w:numPr>
-        <w:spacing w:after="0" w:lineRule="auto"/>
-        <w:ind w:left="720" w:hanging="360"/>
-        <w:rPr>
-          <w:sz w:val="20"/>
-          <w:szCs w:val="20"/>
-          <w:u w:val="none"/>
-        </w:rPr>
-      </w:pPr>
-      <w:r>
-        <w:rPr>
-          <w:sz w:val="20"/>
-          <w:szCs w:val="20"/>
-          <w:rtl w:val="0"/>
-        </w:rPr>
-        <w:t xml:space="preserve">Painting and mixed-media art, with a focus on creative expression and visual storytelling</w:t>
-      </w:r>
-    </w:p>
-    <w:p>
-      <w:pPr>
-        <w:spacing w:after="0" w:lineRule="auto"/>
-        <w:rPr>
-          <w:b w:val="1"/>
-          <w:bCs w:val="1"/>
-          <w:sz w:val="20"/>
-          <w:szCs w:val="20"/>
-        </w:rPr>
-      </w:pPr>
-      <w:r>
-        <w:rPr>
-          <w:rtl w:val="0"/>
-        </w:rPr>
-      </w:r>
-    </w:p>
-    <w:p>
-      <w:pPr>
-        <w:spacing w:after="0" w:lineRule="auto"/>
-        <w:rPr>
-          <w:sz w:val="20"/>
-          <w:szCs w:val="20"/>
-        </w:rPr>
-      </w:pPr>
-      <w:r>
-        <w:rPr>
-          <w:b w:val="1"/>
-          <w:bCs w:val="1"/>
-          <w:sz w:val="20"/>
-          <w:szCs w:val="20"/>
-          <w:rtl w:val="0"/>
-        </w:rPr>
-        <w:t xml:space="preserve">Referees: Provided upon request</w:t>
-      </w:r>
-      <w:r>
-        <w:rPr>
-          <w:rtl w:val="0"/>
-        </w:rPr>
+        <w:spacing w:after="0"/>
+        <w:rPr>
+          <w:sz w:val="20"/>
+          <w:szCs w:val="20"/>
+        </w:rPr>
+      </w:pPr>
+      <w:r>
+        <w:rPr>
+          <w:sz w:val="20"/>
+          <w:szCs w:val="20"/>
+        </w:rPr>
+        <w:t>Painting and mixed-media art, with a focus on creative expression and visual storytelling</w:t>
+      </w:r>
+    </w:p>
+    <w:p>
+      <w:pPr>
+        <w:spacing w:after="0"/>
+        <w:rPr>
+          <w:b/>
+          <w:bCs/>
+          <w:sz w:val="20"/>
+          <w:szCs w:val="20"/>
+        </w:rPr>
+      </w:pPr>
+    </w:p>
+    <w:p>
+      <w:pPr>
+        <w:spacing w:after="0"/>
+        <w:rPr>
+          <w:sz w:val="20"/>
+          <w:szCs w:val="20"/>
+        </w:rPr>
+      </w:pPr>
+      <w:r>
+        <w:rPr>
+          <w:b/>
+          <w:bCs/>
+          <w:sz w:val="20"/>
+          <w:szCs w:val="20"/>
+        </w:rPr>
+        <w:t>Referees: Provided upon request</w:t>
       </w:r>
     </w:p>
     <w:sectPr>
-      <w:pgSz w:h="16838" w:w="11906" w:orient="portrait"/>
-      <w:pgMar w:bottom="567" w:top="567" w:left="567" w:right="567" w:header="709" w:footer="709"/>
+      <w:pgSz w:w="11906" w:h="16838"/>
+      <w:pgMar w:top="567" w:right="567" w:bottom="567" w:left="567" w:header="709" w:footer="709" w:gutter="0"/>
       <w:pgNumType w:start="1"/>
+      <w:cols w:space="720"/>
     </w:sectPr>
   </w:body>
 </w:document>
 </file>
 
 <file path=word/numbering.xml><?xml version="1.0" encoding="utf-8"?>
-<w:numbering xmlns:mc="http://schemas.openxmlformats.org/markup-compatibility/2006" xmlns:o="urn:schemas-microsoft-com:office:office" xmlns:r="http://schemas.openxmlformats.org/officeDocument/2006/relationships" xmlns:m="http://schemas.openxmlformats.org/officeDocument/2006/math" xmlns:v="urn:schemas-microsoft-com:vml" xmlns:wp="http://schemas.openxmlformats.org/drawingml/2006/wordprocessingDrawing" xmlns:w10="urn:schemas-microsoft-com:office:word" xmlns:w="http://schemas.openxmlformats.org/wordprocessingml/2006/main" xmlns:wne="http://schemas.microsoft.com/office/word/2006/wordml" xmlns:sl="http://schemas.openxmlformats.org/schemaLibrary/2006/main" xmlns:a="http://schemas.openxmlformats.org/drawingml/2006/main" xmlns:pic="http://schemas.openxmlformats.org/drawingml/2006/picture" xmlns:c="http://schemas.openxmlformats.org/drawingml/2006/chart" xmlns:lc="http://schemas.openxmlformats.org/drawingml/2006/lockedCanvas" xmlns:dgm="http://schemas.openxmlformats.org/drawingml/2006/diagram" xmlns:wps="http://schemas.microsoft.com/office/word/2010/wordprocessingShape" xmlns:wpg="http://schemas.microsoft.com/office/word/2010/wordprocessingGroup" xmlns:w14="http://schemas.microsoft.com/office/word/2010/wordml" xmlns:w15="http://schemas.microsoft.com/office/word/2012/wordml" xmlns:w16="http://schemas.microsoft.com/office/word/2018/wordml" xmlns:w16cex="http://schemas.microsoft.com/office/word/2018/wordml/cex" xmlns:w16cid="http://schemas.microsoft.com/office/word/2016/wordml/cid" xmlns="http://schemas.microsoft.com/office/tasks/2019/documenttasks" xmlns:cr="http://schemas.microsoft.com/office/comments/2020/reactions">
-  <w:abstractNum w:abstractNumId="1">
+<w:numbering xmlns:wpc="http://schemas.microsoft.com/office/word/2010/wordprocessingCanvas" xmlns:cx="http://schemas.microsoft.com/office/drawing/2014/chartex" xmlns:cx1="http://schemas.microsoft.com/office/drawing/2015/9/8/chartex" xmlns:cx2="http://schemas.microsoft.com/office/drawing/2015/10/21/chartex" xmlns:cx3="http://schemas.microsoft.com/office/drawing/2016/5/9/chartex" xmlns:cx4="http://schemas.microsoft.com/office/drawing/2016/5/10/chartex" xmlns:cx5="http://schemas.microsoft.com/office/drawing/2016/5/11/chartex" xmlns:cx6="http://schemas.microsoft.com/office/drawing/2016/5/12/chartex" xmlns:cx7="http://schemas.microsoft.com/office/drawing/2016/5/13/chartex" xmlns:cx8="http://schemas.microsoft.com/office/drawing/2016/5/14/chartex" xmlns:mc="http://schemas.openxmlformats.org/markup-compatibility/2006" xmlns:aink="http://schemas.microsoft.com/office/drawing/2016/ink" xmlns:am3d="http://schemas.microsoft.com/office/drawing/2017/model3d" xmlns:o="urn:schemas-microsoft-com:office:office" xmlns:oel="http://schemas.microsoft.com/office/2019/extlst" xmlns:r="http://schemas.openxmlformats.org/officeDocument/2006/relationships" xmlns:m="http://schemas.openxmlformats.org/officeDocument/2006/math" xmlns:v="urn:schemas-microsoft-com:vml" xmlns:wp14="http://schemas.microsoft.com/office/word/2010/wordprocessingDrawing" xmlns:wp="http://schemas.openxmlformats.org/drawingml/2006/wordprocessingDrawing" xmlns:w10="urn:schemas-microsoft-com:office:word" xmlns:w="http://schemas.openxmlformats.org/wordprocessingml/2006/main" xmlns:w14="http://schemas.microsoft.com/office/word/2010/wordml" xmlns:w15="http://schemas.microsoft.com/office/word/2012/wordml" xmlns:w16cex="http://schemas.microsoft.com/office/word/2018/wordml/cex" xmlns:w16cid="http://schemas.microsoft.com/office/word/2016/wordml/cid" xmlns:w16="http://schemas.microsoft.com/office/word/2018/wordml" xmlns:w16du="http://schemas.microsoft.com/office/word/2023/wordml/word16du" xmlns:w16sdtdh="http://schemas.microsoft.com/office/word/2020/wordml/sdtdatahash" xmlns:w16sdtfl="http://schemas.microsoft.com/office/word/2024/wordml/sdtformatlock" xmlns:w16se="http://schemas.microsoft.com/office/word/2015/wordml/symex" xmlns:wpg="http://schemas.microsoft.com/office/word/2010/wordprocessingGroup" xmlns:wpi="http://schemas.microsoft.com/office/word/2010/wordprocessingInk" xmlns:wne="http://schemas.microsoft.com/office/word/2006/wordml" xmlns:wps="http://schemas.microsoft.com/office/word/2010/wordprocessingShape" mc:Ignorable="w14 w15 w16se w16cid w16 w16cex w16sdtdh w16sdtfl w16du wp14">
+  <w:abstractNum w:abstractNumId="0" w15:restartNumberingAfterBreak="0">
+    <w:nsid w:val="0CFC648E"/>
+    <w:multiLevelType w:val="multilevel"/>
+    <w:tmpl w:val="BFDE447A"/>
     <w:lvl w:ilvl="0">
       <w:start w:val="1"/>
       <w:numFmt w:val="bullet"/>
@@ -1311,31 +1450,31 @@
         <w:ind w:left="720" w:hanging="360"/>
       </w:pPr>
       <w:rPr>
-        <w:u w:val="none"/>
+        <w:rFonts w:ascii="Noto Sans Symbols" w:eastAsia="Noto Sans Symbols" w:hAnsi="Noto Sans Symbols" w:cs="Noto Sans Symbols"/>
       </w:rPr>
     </w:lvl>
     <w:lvl w:ilvl="1">
       <w:start w:val="1"/>
       <w:numFmt w:val="bullet"/>
-      <w:lvlText w:val="○"/>
+      <w:lvlText w:val="o"/>
       <w:lvlJc w:val="left"/>
       <w:pPr>
         <w:ind w:left="1440" w:hanging="360"/>
       </w:pPr>
       <w:rPr>
-        <w:u w:val="none"/>
+        <w:rFonts w:ascii="Courier New" w:eastAsia="Courier New" w:hAnsi="Courier New" w:cs="Courier New"/>
       </w:rPr>
     </w:lvl>
     <w:lvl w:ilvl="2">
       <w:start w:val="1"/>
       <w:numFmt w:val="bullet"/>
-      <w:lvlText w:val="■"/>
+      <w:lvlText w:val="▪"/>
       <w:lvlJc w:val="left"/>
       <w:pPr>
         <w:ind w:left="2160" w:hanging="360"/>
       </w:pPr>
       <w:rPr>
-        <w:u w:val="none"/>
+        <w:rFonts w:ascii="Noto Sans Symbols" w:eastAsia="Noto Sans Symbols" w:hAnsi="Noto Sans Symbols" w:cs="Noto Sans Symbols"/>
       </w:rPr>
     </w:lvl>
     <w:lvl w:ilvl="3">
@@ -1347,31 +1486,31 @@
         <w:ind w:left="2880" w:hanging="360"/>
       </w:pPr>
       <w:rPr>
-        <w:u w:val="none"/>
+        <w:rFonts w:ascii="Noto Sans Symbols" w:eastAsia="Noto Sans Symbols" w:hAnsi="Noto Sans Symbols" w:cs="Noto Sans Symbols"/>
       </w:rPr>
     </w:lvl>
     <w:lvl w:ilvl="4">
       <w:start w:val="1"/>
       <w:numFmt w:val="bullet"/>
-      <w:lvlText w:val="○"/>
+      <w:lvlText w:val="o"/>
       <w:lvlJc w:val="left"/>
       <w:pPr>
         <w:ind w:left="3600" w:hanging="360"/>
       </w:pPr>
       <w:rPr>
-        <w:u w:val="none"/>
+        <w:rFonts w:ascii="Courier New" w:eastAsia="Courier New" w:hAnsi="Courier New" w:cs="Courier New"/>
       </w:rPr>
     </w:lvl>
     <w:lvl w:ilvl="5">
       <w:start w:val="1"/>
       <w:numFmt w:val="bullet"/>
-      <w:lvlText w:val="■"/>
+      <w:lvlText w:val="▪"/>
       <w:lvlJc w:val="left"/>
       <w:pPr>
         <w:ind w:left="4320" w:hanging="360"/>
       </w:pPr>
       <w:rPr>
-        <w:u w:val="none"/>
+        <w:rFonts w:ascii="Noto Sans Symbols" w:eastAsia="Noto Sans Symbols" w:hAnsi="Noto Sans Symbols" w:cs="Noto Sans Symbols"/>
       </w:rPr>
     </w:lvl>
     <w:lvl w:ilvl="6">
@@ -1383,35 +1522,38 @@
         <w:ind w:left="5040" w:hanging="360"/>
       </w:pPr>
       <w:rPr>
-        <w:u w:val="none"/>
+        <w:rFonts w:ascii="Noto Sans Symbols" w:eastAsia="Noto Sans Symbols" w:hAnsi="Noto Sans Symbols" w:cs="Noto Sans Symbols"/>
       </w:rPr>
     </w:lvl>
     <w:lvl w:ilvl="7">
       <w:start w:val="1"/>
       <w:numFmt w:val="bullet"/>
-      <w:lvlText w:val="○"/>
+      <w:lvlText w:val="o"/>
       <w:lvlJc w:val="left"/>
       <w:pPr>
         <w:ind w:left="5760" w:hanging="360"/>
       </w:pPr>
       <w:rPr>
-        <w:u w:val="none"/>
+        <w:rFonts w:ascii="Courier New" w:eastAsia="Courier New" w:hAnsi="Courier New" w:cs="Courier New"/>
       </w:rPr>
     </w:lvl>
     <w:lvl w:ilvl="8">
       <w:start w:val="1"/>
       <w:numFmt w:val="bullet"/>
-      <w:lvlText w:val="■"/>
+      <w:lvlText w:val="▪"/>
       <w:lvlJc w:val="left"/>
       <w:pPr>
         <w:ind w:left="6480" w:hanging="360"/>
       </w:pPr>
       <w:rPr>
-        <w:u w:val="none"/>
+        <w:rFonts w:ascii="Noto Sans Symbols" w:eastAsia="Noto Sans Symbols" w:hAnsi="Noto Sans Symbols" w:cs="Noto Sans Symbols"/>
       </w:rPr>
     </w:lvl>
   </w:abstractNum>
-  <w:abstractNum w:abstractNumId="2">
+  <w:abstractNum w:abstractNumId="1" w15:restartNumberingAfterBreak="0">
+    <w:nsid w:val="29EA29DA"/>
+    <w:multiLevelType w:val="multilevel"/>
+    <w:tmpl w:val="B662421A"/>
     <w:lvl w:ilvl="0">
       <w:start w:val="1"/>
       <w:numFmt w:val="bullet"/>
@@ -1421,7 +1563,7 @@
         <w:ind w:left="720" w:hanging="360"/>
       </w:pPr>
       <w:rPr>
-        <w:rFonts w:ascii="Noto Sans Symbols" w:cs="Noto Sans Symbols" w:eastAsia="Noto Sans Symbols" w:hAnsi="Noto Sans Symbols"/>
+        <w:rFonts w:ascii="Noto Sans Symbols" w:eastAsia="Noto Sans Symbols" w:hAnsi="Noto Sans Symbols" w:cs="Noto Sans Symbols"/>
         <w:sz w:val="20"/>
         <w:szCs w:val="20"/>
       </w:rPr>
@@ -1435,7 +1577,7 @@
         <w:ind w:left="1440" w:hanging="360"/>
       </w:pPr>
       <w:rPr>
-        <w:rFonts w:ascii="Courier New" w:cs="Courier New" w:eastAsia="Courier New" w:hAnsi="Courier New"/>
+        <w:rFonts w:ascii="Courier New" w:eastAsia="Courier New" w:hAnsi="Courier New" w:cs="Courier New"/>
         <w:sz w:val="20"/>
         <w:szCs w:val="20"/>
       </w:rPr>
@@ -1449,7 +1591,7 @@
         <w:ind w:left="2160" w:hanging="360"/>
       </w:pPr>
       <w:rPr>
-        <w:rFonts w:ascii="Noto Sans Symbols" w:cs="Noto Sans Symbols" w:eastAsia="Noto Sans Symbols" w:hAnsi="Noto Sans Symbols"/>
+        <w:rFonts w:ascii="Noto Sans Symbols" w:eastAsia="Noto Sans Symbols" w:hAnsi="Noto Sans Symbols" w:cs="Noto Sans Symbols"/>
         <w:sz w:val="20"/>
         <w:szCs w:val="20"/>
       </w:rPr>
@@ -1463,7 +1605,7 @@
         <w:ind w:left="2880" w:hanging="360"/>
       </w:pPr>
       <w:rPr>
-        <w:rFonts w:ascii="Noto Sans Symbols" w:cs="Noto Sans Symbols" w:eastAsia="Noto Sans Symbols" w:hAnsi="Noto Sans Symbols"/>
+        <w:rFonts w:ascii="Noto Sans Symbols" w:eastAsia="Noto Sans Symbols" w:hAnsi="Noto Sans Symbols" w:cs="Noto Sans Symbols"/>
         <w:sz w:val="20"/>
         <w:szCs w:val="20"/>
       </w:rPr>
@@ -1477,7 +1619,7 @@
         <w:ind w:left="3600" w:hanging="360"/>
       </w:pPr>
       <w:rPr>
-        <w:rFonts w:ascii="Noto Sans Symbols" w:cs="Noto Sans Symbols" w:eastAsia="Noto Sans Symbols" w:hAnsi="Noto Sans Symbols"/>
+        <w:rFonts w:ascii="Noto Sans Symbols" w:eastAsia="Noto Sans Symbols" w:hAnsi="Noto Sans Symbols" w:cs="Noto Sans Symbols"/>
         <w:sz w:val="20"/>
         <w:szCs w:val="20"/>
       </w:rPr>
@@ -1491,7 +1633,7 @@
         <w:ind w:left="4320" w:hanging="360"/>
       </w:pPr>
       <w:rPr>
-        <w:rFonts w:ascii="Noto Sans Symbols" w:cs="Noto Sans Symbols" w:eastAsia="Noto Sans Symbols" w:hAnsi="Noto Sans Symbols"/>
+        <w:rFonts w:ascii="Noto Sans Symbols" w:eastAsia="Noto Sans Symbols" w:hAnsi="Noto Sans Symbols" w:cs="Noto Sans Symbols"/>
         <w:sz w:val="20"/>
         <w:szCs w:val="20"/>
       </w:rPr>
@@ -1505,7 +1647,7 @@
         <w:ind w:left="5040" w:hanging="360"/>
       </w:pPr>
       <w:rPr>
-        <w:rFonts w:ascii="Noto Sans Symbols" w:cs="Noto Sans Symbols" w:eastAsia="Noto Sans Symbols" w:hAnsi="Noto Sans Symbols"/>
+        <w:rFonts w:ascii="Noto Sans Symbols" w:eastAsia="Noto Sans Symbols" w:hAnsi="Noto Sans Symbols" w:cs="Noto Sans Symbols"/>
         <w:sz w:val="20"/>
         <w:szCs w:val="20"/>
       </w:rPr>
@@ -1519,7 +1661,7 @@
         <w:ind w:left="5760" w:hanging="360"/>
       </w:pPr>
       <w:rPr>
-        <w:rFonts w:ascii="Noto Sans Symbols" w:cs="Noto Sans Symbols" w:eastAsia="Noto Sans Symbols" w:hAnsi="Noto Sans Symbols"/>
+        <w:rFonts w:ascii="Noto Sans Symbols" w:eastAsia="Noto Sans Symbols" w:hAnsi="Noto Sans Symbols" w:cs="Noto Sans Symbols"/>
         <w:sz w:val="20"/>
         <w:szCs w:val="20"/>
       </w:rPr>
@@ -1533,13 +1675,16 @@
         <w:ind w:left="6480" w:hanging="360"/>
       </w:pPr>
       <w:rPr>
-        <w:rFonts w:ascii="Noto Sans Symbols" w:cs="Noto Sans Symbols" w:eastAsia="Noto Sans Symbols" w:hAnsi="Noto Sans Symbols"/>
+        <w:rFonts w:ascii="Noto Sans Symbols" w:eastAsia="Noto Sans Symbols" w:hAnsi="Noto Sans Symbols" w:cs="Noto Sans Symbols"/>
         <w:sz w:val="20"/>
         <w:szCs w:val="20"/>
       </w:rPr>
     </w:lvl>
   </w:abstractNum>
-  <w:abstractNum w:abstractNumId="3">
+  <w:abstractNum w:abstractNumId="2" w15:restartNumberingAfterBreak="0">
+    <w:nsid w:val="33712554"/>
+    <w:multiLevelType w:val="multilevel"/>
+    <w:tmpl w:val="92601006"/>
     <w:lvl w:ilvl="0">
       <w:start w:val="1"/>
       <w:numFmt w:val="bullet"/>
@@ -1549,31 +1694,31 @@
         <w:ind w:left="720" w:hanging="360"/>
       </w:pPr>
       <w:rPr>
-        <w:rFonts w:ascii="Noto Sans Symbols" w:cs="Noto Sans Symbols" w:eastAsia="Noto Sans Symbols" w:hAnsi="Noto Sans Symbols"/>
+        <w:u w:val="none"/>
       </w:rPr>
     </w:lvl>
     <w:lvl w:ilvl="1">
       <w:start w:val="1"/>
       <w:numFmt w:val="bullet"/>
-      <w:lvlText w:val="o"/>
+      <w:lvlText w:val="○"/>
       <w:lvlJc w:val="left"/>
       <w:pPr>
         <w:ind w:left="1440" w:hanging="360"/>
       </w:pPr>
       <w:rPr>
-        <w:rFonts w:ascii="Courier New" w:cs="Courier New" w:eastAsia="Courier New" w:hAnsi="Courier New"/>
+        <w:u w:val="none"/>
       </w:rPr>
     </w:lvl>
     <w:lvl w:ilvl="2">
       <w:start w:val="1"/>
       <w:numFmt w:val="bullet"/>
-      <w:lvlText w:val="▪"/>
+      <w:lvlText w:val="■"/>
       <w:lvlJc w:val="left"/>
       <w:pPr>
         <w:ind w:left="2160" w:hanging="360"/>
       </w:pPr>
       <w:rPr>
-        <w:rFonts w:ascii="Noto Sans Symbols" w:cs="Noto Sans Symbols" w:eastAsia="Noto Sans Symbols" w:hAnsi="Noto Sans Symbols"/>
+        <w:u w:val="none"/>
       </w:rPr>
     </w:lvl>
     <w:lvl w:ilvl="3">
@@ -1585,31 +1730,31 @@
         <w:ind w:left="2880" w:hanging="360"/>
       </w:pPr>
       <w:rPr>
-        <w:rFonts w:ascii="Noto Sans Symbols" w:cs="Noto Sans Symbols" w:eastAsia="Noto Sans Symbols" w:hAnsi="Noto Sans Symbols"/>
+        <w:u w:val="none"/>
       </w:rPr>
     </w:lvl>
     <w:lvl w:ilvl="4">
       <w:start w:val="1"/>
       <w:numFmt w:val="bullet"/>
-      <w:lvlText w:val="o"/>
+      <w:lvlText w:val="○"/>
       <w:lvlJc w:val="left"/>
       <w:pPr>
         <w:ind w:left="3600" w:hanging="360"/>
       </w:pPr>
       <w:rPr>
-        <w:rFonts w:ascii="Courier New" w:cs="Courier New" w:eastAsia="Courier New" w:hAnsi="Courier New"/>
+        <w:u w:val="none"/>
       </w:rPr>
     </w:lvl>
     <w:lvl w:ilvl="5">
       <w:start w:val="1"/>
       <w:numFmt w:val="bullet"/>
-      <w:lvlText w:val="▪"/>
+      <w:lvlText w:val="■"/>
       <w:lvlJc w:val="left"/>
       <w:pPr>
         <w:ind w:left="4320" w:hanging="360"/>
       </w:pPr>
       <w:rPr>
-        <w:rFonts w:ascii="Noto Sans Symbols" w:cs="Noto Sans Symbols" w:eastAsia="Noto Sans Symbols" w:hAnsi="Noto Sans Symbols"/>
+        <w:u w:val="none"/>
       </w:rPr>
     </w:lvl>
     <w:lvl w:ilvl="6">
@@ -1621,35 +1766,38 @@
         <w:ind w:left="5040" w:hanging="360"/>
       </w:pPr>
       <w:rPr>
-        <w:rFonts w:ascii="Noto Sans Symbols" w:cs="Noto Sans Symbols" w:eastAsia="Noto Sans Symbols" w:hAnsi="Noto Sans Symbols"/>
+        <w:u w:val="none"/>
       </w:rPr>
     </w:lvl>
     <w:lvl w:ilvl="7">
       <w:start w:val="1"/>
       <w:numFmt w:val="bullet"/>
-      <w:lvlText w:val="o"/>
+      <w:lvlText w:val="○"/>
       <w:lvlJc w:val="left"/>
       <w:pPr>
         <w:ind w:left="5760" w:hanging="360"/>
       </w:pPr>
       <w:rPr>
-        <w:rFonts w:ascii="Courier New" w:cs="Courier New" w:eastAsia="Courier New" w:hAnsi="Courier New"/>
+        <w:u w:val="none"/>
       </w:rPr>
     </w:lvl>
     <w:lvl w:ilvl="8">
       <w:start w:val="1"/>
       <w:numFmt w:val="bullet"/>
-      <w:lvlText w:val="▪"/>
+      <w:lvlText w:val="■"/>
       <w:lvlJc w:val="left"/>
       <w:pPr>
         <w:ind w:left="6480" w:hanging="360"/>
       </w:pPr>
       <w:rPr>
-        <w:rFonts w:ascii="Noto Sans Symbols" w:cs="Noto Sans Symbols" w:eastAsia="Noto Sans Symbols" w:hAnsi="Noto Sans Symbols"/>
+        <w:u w:val="none"/>
       </w:rPr>
     </w:lvl>
   </w:abstractNum>
-  <w:abstractNum w:abstractNumId="4">
+  <w:abstractNum w:abstractNumId="3" w15:restartNumberingAfterBreak="0">
+    <w:nsid w:val="71231C2B"/>
+    <w:multiLevelType w:val="multilevel"/>
+    <w:tmpl w:val="EE70EF26"/>
     <w:lvl w:ilvl="0">
       <w:start w:val="1"/>
       <w:numFmt w:val="bullet"/>
@@ -1759,30 +1907,30 @@
       </w:rPr>
     </w:lvl>
   </w:abstractNum>
-  <w:num w:numId="1">
+  <w:num w:numId="1" w16cid:durableId="273946632">
+    <w:abstractNumId w:val="3"/>
+  </w:num>
+  <w:num w:numId="2" w16cid:durableId="928542144">
     <w:abstractNumId w:val="1"/>
   </w:num>
-  <w:num w:numId="2">
+  <w:num w:numId="3" w16cid:durableId="1233272286">
+    <w:abstractNumId w:val="0"/>
+  </w:num>
+  <w:num w:numId="4" w16cid:durableId="1241253001">
     <w:abstractNumId w:val="2"/>
-  </w:num>
-  <w:num w:numId="3">
-    <w:abstractNumId w:val="3"/>
-  </w:num>
-  <w:num w:numId="4">
-    <w:abstractNumId w:val="4"/>
   </w:num>
 </w:numbering>
 </file>
 
 <file path=word/styles.xml><?xml version="1.0" encoding="utf-8"?>
-<w:styles xmlns:mc="http://schemas.openxmlformats.org/markup-compatibility/2006" xmlns:o="urn:schemas-microsoft-com:office:office" xmlns:r="http://schemas.openxmlformats.org/officeDocument/2006/relationships" xmlns:m="http://schemas.openxmlformats.org/officeDocument/2006/math" xmlns:v="urn:schemas-microsoft-com:vml" xmlns:wp="http://schemas.openxmlformats.org/drawingml/2006/wordprocessingDrawing" xmlns:w10="urn:schemas-microsoft-com:office:word" xmlns:w="http://schemas.openxmlformats.org/wordprocessingml/2006/main" xmlns:wne="http://schemas.microsoft.com/office/word/2006/wordml" xmlns:sl="http://schemas.openxmlformats.org/schemaLibrary/2006/main" xmlns:a="http://schemas.openxmlformats.org/drawingml/2006/main" xmlns:pic="http://schemas.openxmlformats.org/drawingml/2006/picture" xmlns:c="http://schemas.openxmlformats.org/drawingml/2006/chart" xmlns:lc="http://schemas.openxmlformats.org/drawingml/2006/lockedCanvas" xmlns:dgm="http://schemas.openxmlformats.org/drawingml/2006/diagram" xmlns:wps="http://schemas.microsoft.com/office/word/2010/wordprocessingShape" xmlns:wpg="http://schemas.microsoft.com/office/word/2010/wordprocessingGroup" xmlns:w14="http://schemas.microsoft.com/office/word/2010/wordml" xmlns:w15="http://schemas.microsoft.com/office/word/2012/wordml" xmlns:w16="http://schemas.microsoft.com/office/word/2018/wordml" xmlns:w16cex="http://schemas.microsoft.com/office/word/2018/wordml/cex" xmlns:w16cid="http://schemas.microsoft.com/office/word/2016/wordml/cid" xmlns="http://schemas.microsoft.com/office/tasks/2019/documenttasks" xmlns:cr="http://schemas.microsoft.com/office/comments/2020/reactions">
+<w:styles xmlns:mc="http://schemas.openxmlformats.org/markup-compatibility/2006" xmlns:r="http://schemas.openxmlformats.org/officeDocument/2006/relationships" xmlns:w="http://schemas.openxmlformats.org/wordprocessingml/2006/main" xmlns:w14="http://schemas.microsoft.com/office/word/2010/wordml" xmlns:w15="http://schemas.microsoft.com/office/word/2012/wordml" xmlns:w16cex="http://schemas.microsoft.com/office/word/2018/wordml/cex" xmlns:w16cid="http://schemas.microsoft.com/office/word/2016/wordml/cid" xmlns:w16="http://schemas.microsoft.com/office/word/2018/wordml" xmlns:w16du="http://schemas.microsoft.com/office/word/2023/wordml/word16du" xmlns:w16sdtdh="http://schemas.microsoft.com/office/word/2020/wordml/sdtdatahash" xmlns:w16sdtfl="http://schemas.microsoft.com/office/word/2024/wordml/sdtformatlock" xmlns:w16se="http://schemas.microsoft.com/office/word/2015/wordml/symex" mc:Ignorable="w14 w15 w16se w16cid w16 w16cex w16sdtdh w16sdtfl w16du">
   <w:docDefaults>
     <w:rPrDefault>
       <w:rPr>
-        <w:rFonts w:ascii="Aptos" w:cs="Aptos" w:eastAsia="Aptos" w:hAnsi="Aptos"/>
+        <w:rFonts w:ascii="Aptos" w:eastAsia="Aptos" w:hAnsi="Aptos" w:cs="Aptos"/>
         <w:sz w:val="22"/>
         <w:szCs w:val="22"/>
-        <w:lang w:val="en-AU"/>
+        <w:lang w:val="en-AU" w:eastAsia="en-US" w:bidi="ar-SA"/>
       </w:rPr>
     </w:rPrDefault>
     <w:pPrDefault>
@@ -1791,32 +1939,404 @@
       </w:pPr>
     </w:pPrDefault>
   </w:docDefaults>
-  <w:style w:type="table" w:styleId="TableNormal" w:default="1">
-    <w:name w:val="TableNormal"/>
-    <w:tblPr>
-      <w:tblCellMar>
-        <w:top w:w="100.0" w:type="dxa"/>
-        <w:left w:w="100.0" w:type="dxa"/>
-        <w:bottom w:w="100.0" w:type="dxa"/>
-        <w:right w:w="100.0" w:type="dxa"/>
-      </w:tblCellMar>
-    </w:tblPr>
-  </w:style>
-  <w:style w:type="paragraph" w:styleId="Normal" w:default="1">
-    <w:name w:val="normal"/>
+  <w:latentStyles w:defLockedState="0" w:defUIPriority="99" w:defSemiHidden="0" w:defUnhideWhenUsed="0" w:defQFormat="0" w:count="376">
+    <w:lsdException w:name="Normal" w:uiPriority="0" w:qFormat="1"/>
+    <w:lsdException w:name="heading 1" w:uiPriority="9" w:qFormat="1"/>
+    <w:lsdException w:name="heading 2" w:semiHidden="1" w:uiPriority="9" w:unhideWhenUsed="1" w:qFormat="1"/>
+    <w:lsdException w:name="heading 3" w:semiHidden="1" w:uiPriority="9" w:unhideWhenUsed="1" w:qFormat="1"/>
+    <w:lsdException w:name="heading 4" w:semiHidden="1" w:uiPriority="9" w:unhideWhenUsed="1" w:qFormat="1"/>
+    <w:lsdException w:name="heading 5" w:semiHidden="1" w:uiPriority="9" w:unhideWhenUsed="1" w:qFormat="1"/>
+    <w:lsdException w:name="heading 6" w:semiHidden="1" w:uiPriority="9" w:unhideWhenUsed="1" w:qFormat="1"/>
+    <w:lsdException w:name="heading 7" w:semiHidden="1" w:uiPriority="9" w:unhideWhenUsed="1" w:qFormat="1"/>
+    <w:lsdException w:name="heading 8" w:semiHidden="1" w:uiPriority="9" w:unhideWhenUsed="1" w:qFormat="1"/>
+    <w:lsdException w:name="heading 9" w:semiHidden="1" w:uiPriority="9" w:unhideWhenUsed="1" w:qFormat="1"/>
+    <w:lsdException w:name="index 1" w:semiHidden="1" w:unhideWhenUsed="1"/>
+    <w:lsdException w:name="index 2" w:semiHidden="1" w:unhideWhenUsed="1"/>
+    <w:lsdException w:name="index 3" w:semiHidden="1" w:unhideWhenUsed="1"/>
+    <w:lsdException w:name="index 4" w:semiHidden="1" w:unhideWhenUsed="1"/>
+    <w:lsdException w:name="index 5" w:semiHidden="1" w:unhideWhenUsed="1"/>
+    <w:lsdException w:name="index 6" w:semiHidden="1" w:unhideWhenUsed="1"/>
+    <w:lsdException w:name="index 7" w:semiHidden="1" w:unhideWhenUsed="1"/>
+    <w:lsdException w:name="index 8" w:semiHidden="1" w:unhideWhenUsed="1"/>
+    <w:lsdException w:name="index 9" w:semiHidden="1" w:unhideWhenUsed="1"/>
+    <w:lsdException w:name="toc 1" w:semiHidden="1" w:uiPriority="39" w:unhideWhenUsed="1"/>
+    <w:lsdException w:name="toc 2" w:semiHidden="1" w:uiPriority="39" w:unhideWhenUsed="1"/>
+    <w:lsdException w:name="toc 3" w:semiHidden="1" w:uiPriority="39" w:unhideWhenUsed="1"/>
+    <w:lsdException w:name="toc 4" w:semiHidden="1" w:uiPriority="39" w:unhideWhenUsed="1"/>
+    <w:lsdException w:name="toc 5" w:semiHidden="1" w:uiPriority="39" w:unhideWhenUsed="1"/>
+    <w:lsdException w:name="toc 6" w:semiHidden="1" w:uiPriority="39" w:unhideWhenUsed="1"/>
+    <w:lsdException w:name="toc 7" w:semiHidden="1" w:uiPriority="39" w:unhideWhenUsed="1"/>
+    <w:lsdException w:name="toc 8" w:semiHidden="1" w:uiPriority="39" w:unhideWhenUsed="1"/>
+    <w:lsdException w:name="toc 9" w:semiHidden="1" w:uiPriority="39" w:unhideWhenUsed="1"/>
+    <w:lsdException w:name="Normal Indent" w:semiHidden="1" w:unhideWhenUsed="1"/>
+    <w:lsdException w:name="footnote text" w:semiHidden="1" w:unhideWhenUsed="1"/>
+    <w:lsdException w:name="annotation text" w:semiHidden="1" w:unhideWhenUsed="1"/>
+    <w:lsdException w:name="header" w:semiHidden="1" w:unhideWhenUsed="1"/>
+    <w:lsdException w:name="footer" w:semiHidden="1" w:unhideWhenUsed="1"/>
+    <w:lsdException w:name="index heading" w:semiHidden="1" w:unhideWhenUsed="1"/>
+    <w:lsdException w:name="caption" w:semiHidden="1" w:uiPriority="35" w:unhideWhenUsed="1" w:qFormat="1"/>
+    <w:lsdException w:name="table of figures" w:semiHidden="1" w:unhideWhenUsed="1"/>
+    <w:lsdException w:name="envelope address" w:semiHidden="1" w:unhideWhenUsed="1"/>
+    <w:lsdException w:name="envelope return" w:semiHidden="1" w:unhideWhenUsed="1"/>
+    <w:lsdException w:name="footnote reference" w:semiHidden="1" w:unhideWhenUsed="1"/>
+    <w:lsdException w:name="annotation reference" w:semiHidden="1" w:unhideWhenUsed="1"/>
+    <w:lsdException w:name="line number" w:semiHidden="1" w:unhideWhenUsed="1"/>
+    <w:lsdException w:name="page number" w:semiHidden="1" w:unhideWhenUsed="1"/>
+    <w:lsdException w:name="endnote reference" w:semiHidden="1" w:unhideWhenUsed="1"/>
+    <w:lsdException w:name="endnote text" w:semiHidden="1" w:unhideWhenUsed="1"/>
+    <w:lsdException w:name="table of authorities" w:semiHidden="1" w:unhideWhenUsed="1"/>
+    <w:lsdException w:name="macro" w:semiHidden="1" w:unhideWhenUsed="1"/>
+    <w:lsdException w:name="toa heading" w:semiHidden="1" w:unhideWhenUsed="1"/>
+    <w:lsdException w:name="List" w:semiHidden="1" w:unhideWhenUsed="1"/>
+    <w:lsdException w:name="List Bullet" w:semiHidden="1" w:unhideWhenUsed="1"/>
+    <w:lsdException w:name="List Number" w:semiHidden="1" w:unhideWhenUsed="1"/>
+    <w:lsdException w:name="List 2" w:semiHidden="1" w:unhideWhenUsed="1"/>
+    <w:lsdException w:name="List 3" w:semiHidden="1" w:unhideWhenUsed="1"/>
+    <w:lsdException w:name="List 4" w:semiHidden="1" w:unhideWhenUsed="1"/>
+    <w:lsdException w:name="List 5" w:semiHidden="1" w:unhideWhenUsed="1"/>
+    <w:lsdException w:name="List Bullet 2" w:semiHidden="1" w:unhideWhenUsed="1"/>
+    <w:lsdException w:name="List Bullet 3" w:semiHidden="1" w:unhideWhenUsed="1"/>
+    <w:lsdException w:name="List Bullet 4" w:semiHidden="1" w:unhideWhenUsed="1"/>
+    <w:lsdException w:name="List Bullet 5" w:semiHidden="1" w:unhideWhenUsed="1"/>
+    <w:lsdException w:name="List Number 2" w:semiHidden="1" w:unhideWhenUsed="1"/>
+    <w:lsdException w:name="List Number 3" w:semiHidden="1" w:unhideWhenUsed="1"/>
+    <w:lsdException w:name="List Number 4" w:semiHidden="1" w:unhideWhenUsed="1"/>
+    <w:lsdException w:name="List Number 5" w:semiHidden="1" w:unhideWhenUsed="1"/>
+    <w:lsdException w:name="Title" w:uiPriority="10" w:qFormat="1"/>
+    <w:lsdException w:name="Closing" w:semiHidden="1" w:unhideWhenUsed="1"/>
+    <w:lsdException w:name="Signature" w:semiHidden="1" w:unhideWhenUsed="1"/>
+    <w:lsdException w:name="Default Paragraph Font" w:semiHidden="1" w:uiPriority="1" w:unhideWhenUsed="1"/>
+    <w:lsdException w:name="Body Text" w:semiHidden="1" w:unhideWhenUsed="1"/>
+    <w:lsdException w:name="Body Text Indent" w:semiHidden="1" w:unhideWhenUsed="1"/>
+    <w:lsdException w:name="List Continue" w:semiHidden="1" w:unhideWhenUsed="1"/>
+    <w:lsdException w:name="List Continue 2" w:semiHidden="1" w:unhideWhenUsed="1"/>
+    <w:lsdException w:name="List Continue 3" w:semiHidden="1" w:unhideWhenUsed="1"/>
+    <w:lsdException w:name="List Continue 4" w:semiHidden="1" w:unhideWhenUsed="1"/>
+    <w:lsdException w:name="List Continue 5" w:semiHidden="1" w:unhideWhenUsed="1"/>
+    <w:lsdException w:name="Message Header" w:semiHidden="1" w:unhideWhenUsed="1"/>
+    <w:lsdException w:name="Subtitle" w:uiPriority="11" w:qFormat="1"/>
+    <w:lsdException w:name="Salutation" w:semiHidden="1" w:unhideWhenUsed="1"/>
+    <w:lsdException w:name="Date" w:semiHidden="1" w:unhideWhenUsed="1"/>
+    <w:lsdException w:name="Body Text First Indent" w:semiHidden="1" w:unhideWhenUsed="1"/>
+    <w:lsdException w:name="Body Text First Indent 2" w:semiHidden="1" w:unhideWhenUsed="1"/>
+    <w:lsdException w:name="Note Heading" w:semiHidden="1" w:unhideWhenUsed="1"/>
+    <w:lsdException w:name="Body Text 2" w:semiHidden="1" w:unhideWhenUsed="1"/>
+    <w:lsdException w:name="Body Text 3" w:semiHidden="1" w:unhideWhenUsed="1"/>
+    <w:lsdException w:name="Body Text Indent 2" w:semiHidden="1" w:unhideWhenUsed="1"/>
+    <w:lsdException w:name="Body Text Indent 3" w:semiHidden="1" w:unhideWhenUsed="1"/>
+    <w:lsdException w:name="Block Text" w:semiHidden="1" w:unhideWhenUsed="1"/>
+    <w:lsdException w:name="Hyperlink" w:semiHidden="1" w:unhideWhenUsed="1"/>
+    <w:lsdException w:name="FollowedHyperlink" w:semiHidden="1" w:unhideWhenUsed="1"/>
+    <w:lsdException w:name="Strong" w:uiPriority="22" w:qFormat="1"/>
+    <w:lsdException w:name="Emphasis" w:uiPriority="20" w:qFormat="1"/>
+    <w:lsdException w:name="Document Map" w:semiHidden="1" w:unhideWhenUsed="1"/>
+    <w:lsdException w:name="Plain Text" w:semiHidden="1" w:unhideWhenUsed="1"/>
+    <w:lsdException w:name="E-mail Signature" w:semiHidden="1" w:unhideWhenUsed="1"/>
+    <w:lsdException w:name="HTML Top of Form" w:semiHidden="1" w:unhideWhenUsed="1"/>
+    <w:lsdException w:name="HTML Bottom of Form" w:semiHidden="1" w:unhideWhenUsed="1"/>
+    <w:lsdException w:name="Normal (Web)" w:semiHidden="1" w:unhideWhenUsed="1"/>
+    <w:lsdException w:name="HTML Acronym" w:semiHidden="1" w:unhideWhenUsed="1"/>
+    <w:lsdException w:name="HTML Address" w:semiHidden="1" w:unhideWhenUsed="1"/>
+    <w:lsdException w:name="HTML Cite" w:semiHidden="1" w:unhideWhenUsed="1"/>
+    <w:lsdException w:name="HTML Code" w:semiHidden="1" w:unhideWhenUsed="1"/>
+    <w:lsdException w:name="HTML Definition" w:semiHidden="1" w:unhideWhenUsed="1"/>
+    <w:lsdException w:name="HTML Keyboard" w:semiHidden="1" w:unhideWhenUsed="1"/>
+    <w:lsdException w:name="HTML Preformatted" w:semiHidden="1" w:unhideWhenUsed="1"/>
+    <w:lsdException w:name="HTML Sample" w:semiHidden="1" w:unhideWhenUsed="1"/>
+    <w:lsdException w:name="HTML Typewriter" w:semiHidden="1" w:unhideWhenUsed="1"/>
+    <w:lsdException w:name="HTML Variable" w:semiHidden="1" w:unhideWhenUsed="1"/>
+    <w:lsdException w:name="Normal Table" w:semiHidden="1" w:unhideWhenUsed="1"/>
+    <w:lsdException w:name="annotation subject" w:semiHidden="1" w:unhideWhenUsed="1"/>
+    <w:lsdException w:name="No List" w:semiHidden="1" w:unhideWhenUsed="1"/>
+    <w:lsdException w:name="Outline List 1" w:semiHidden="1" w:unhideWhenUsed="1"/>
+    <w:lsdException w:name="Outline List 2" w:semiHidden="1" w:unhideWhenUsed="1"/>
+    <w:lsdException w:name="Outline List 3" w:semiHidden="1" w:unhideWhenUsed="1"/>
+    <w:lsdException w:name="Table Simple 1" w:semiHidden="1" w:unhideWhenUsed="1"/>
+    <w:lsdException w:name="Table Simple 2" w:semiHidden="1" w:unhideWhenUsed="1"/>
+    <w:lsdException w:name="Table Simple 3" w:semiHidden="1" w:unhideWhenUsed="1"/>
+    <w:lsdException w:name="Table Classic 1" w:semiHidden="1" w:unhideWhenUsed="1"/>
+    <w:lsdException w:name="Table Classic 2" w:semiHidden="1" w:unhideWhenUsed="1"/>
+    <w:lsdException w:name="Table Classic 3" w:semiHidden="1" w:unhideWhenUsed="1"/>
+    <w:lsdException w:name="Table Classic 4" w:semiHidden="1" w:unhideWhenUsed="1"/>
+    <w:lsdException w:name="Table Colorful 1" w:semiHidden="1" w:unhideWhenUsed="1"/>
+    <w:lsdException w:name="Table Colorful 2" w:semiHidden="1" w:unhideWhenUsed="1"/>
+    <w:lsdException w:name="Table Colorful 3" w:semiHidden="1" w:unhideWhenUsed="1"/>
+    <w:lsdException w:name="Table Columns 1" w:semiHidden="1" w:unhideWhenUsed="1"/>
+    <w:lsdException w:name="Table Columns 2" w:semiHidden="1" w:unhideWhenUsed="1"/>
+    <w:lsdException w:name="Table Columns 3" w:semiHidden="1" w:unhideWhenUsed="1"/>
+    <w:lsdException w:name="Table Columns 4" w:semiHidden="1" w:unhideWhenUsed="1"/>
+    <w:lsdException w:name="Table Columns 5" w:semiHidden="1" w:unhideWhenUsed="1"/>
+    <w:lsdException w:name="Table Grid 1" w:semiHidden="1" w:unhideWhenUsed="1"/>
+    <w:lsdException w:name="Table Grid 2" w:semiHidden="1" w:unhideWhenUsed="1"/>
+    <w:lsdException w:name="Table Grid 3" w:semiHidden="1" w:unhideWhenUsed="1"/>
+    <w:lsdException w:name="Table Grid 4" w:semiHidden="1" w:unhideWhenUsed="1"/>
+    <w:lsdException w:name="Table Grid 5" w:semiHidden="1" w:unhideWhenUsed="1"/>
+    <w:lsdException w:name="Table Grid 6" w:semiHidden="1" w:unhideWhenUsed="1"/>
+    <w:lsdException w:name="Table Grid 7" w:semiHidden="1" w:unhideWhenUsed="1"/>
+    <w:lsdException w:name="Table Grid 8" w:semiHidden="1" w:unhideWhenUsed="1"/>
+    <w:lsdException w:name="Table List 1" w:semiHidden="1" w:unhideWhenUsed="1"/>
+    <w:lsdException w:name="Table List 2" w:semiHidden="1" w:unhideWhenUsed="1"/>
+    <w:lsdException w:name="Table List 3" w:semiHidden="1" w:unhideWhenUsed="1"/>
+    <w:lsdException w:name="Table List 4" w:semiHidden="1" w:unhideWhenUsed="1"/>
+    <w:lsdException w:name="Table List 5" w:semiHidden="1" w:unhideWhenUsed="1"/>
+    <w:lsdException w:name="Table List 6" w:semiHidden="1" w:unhideWhenUsed="1"/>
+    <w:lsdException w:name="Table List 7" w:semiHidden="1" w:unhideWhenUsed="1"/>
+    <w:lsdException w:name="Table List 8" w:semiHidden="1" w:unhideWhenUsed="1"/>
+    <w:lsdException w:name="Table 3D effects 1" w:semiHidden="1" w:unhideWhenUsed="1"/>
+    <w:lsdException w:name="Table 3D effects 2" w:semiHidden="1" w:unhideWhenUsed="1"/>
+    <w:lsdException w:name="Table 3D effects 3" w:semiHidden="1" w:unhideWhenUsed="1"/>
+    <w:lsdException w:name="Table Contemporary" w:semiHidden="1" w:unhideWhenUsed="1"/>
+    <w:lsdException w:name="Table Elegant" w:semiHidden="1" w:unhideWhenUsed="1"/>
+    <w:lsdException w:name="Table Professional" w:semiHidden="1" w:unhideWhenUsed="1"/>
+    <w:lsdException w:name="Table Subtle 1" w:semiHidden="1" w:unhideWhenUsed="1"/>
+    <w:lsdException w:name="Table Subtle 2" w:semiHidden="1" w:unhideWhenUsed="1"/>
+    <w:lsdException w:name="Table Web 1" w:semiHidden="1" w:unhideWhenUsed="1"/>
+    <w:lsdException w:name="Table Web 2" w:semiHidden="1" w:unhideWhenUsed="1"/>
+    <w:lsdException w:name="Table Web 3" w:semiHidden="1" w:unhideWhenUsed="1"/>
+    <w:lsdException w:name="Balloon Text" w:semiHidden="1" w:unhideWhenUsed="1"/>
+    <w:lsdException w:name="Table Grid" w:uiPriority="39"/>
+    <w:lsdException w:name="Table Theme" w:semiHidden="1" w:unhideWhenUsed="1"/>
+    <w:lsdException w:name="Placeholder Text" w:semiHidden="1"/>
+    <w:lsdException w:name="No Spacing" w:uiPriority="1" w:qFormat="1"/>
+    <w:lsdException w:name="Light Shading" w:uiPriority="60"/>
+    <w:lsdException w:name="Light List" w:uiPriority="61"/>
+    <w:lsdException w:name="Light Grid" w:uiPriority="62"/>
+    <w:lsdException w:name="Medium Shading 1" w:uiPriority="63"/>
+    <w:lsdException w:name="Medium Shading 2" w:uiPriority="64"/>
+    <w:lsdException w:name="Medium List 1" w:uiPriority="65"/>
+    <w:lsdException w:name="Medium List 2" w:uiPriority="66"/>
+    <w:lsdException w:name="Medium Grid 1" w:uiPriority="67"/>
+    <w:lsdException w:name="Medium Grid 2" w:uiPriority="68"/>
+    <w:lsdException w:name="Medium Grid 3" w:uiPriority="69"/>
+    <w:lsdException w:name="Dark List" w:uiPriority="70"/>
+    <w:lsdException w:name="Colorful Shading" w:uiPriority="71"/>
+    <w:lsdException w:name="Colorful List" w:uiPriority="72"/>
+    <w:lsdException w:name="Colorful Grid" w:uiPriority="73"/>
+    <w:lsdException w:name="Light Shading Accent 1" w:uiPriority="60"/>
+    <w:lsdException w:name="Light List Accent 1" w:uiPriority="61"/>
+    <w:lsdException w:name="Light Grid Accent 1" w:uiPriority="62"/>
+    <w:lsdException w:name="Medium Shading 1 Accent 1" w:uiPriority="63"/>
+    <w:lsdException w:name="Medium Shading 2 Accent 1" w:uiPriority="64"/>
+    <w:lsdException w:name="Medium List 1 Accent 1" w:uiPriority="65"/>
+    <w:lsdException w:name="Revision" w:semiHidden="1"/>
+    <w:lsdException w:name="List Paragraph" w:uiPriority="34" w:qFormat="1"/>
+    <w:lsdException w:name="Quote" w:uiPriority="29" w:qFormat="1"/>
+    <w:lsdException w:name="Intense Quote" w:uiPriority="30" w:qFormat="1"/>
+    <w:lsdException w:name="Medium List 2 Accent 1" w:uiPriority="66"/>
+    <w:lsdException w:name="Medium Grid 1 Accent 1" w:uiPriority="67"/>
+    <w:lsdException w:name="Medium Grid 2 Accent 1" w:uiPriority="68"/>
+    <w:lsdException w:name="Medium Grid 3 Accent 1" w:uiPriority="69"/>
+    <w:lsdException w:name="Dark List Accent 1" w:uiPriority="70"/>
+    <w:lsdException w:name="Colorful Shading Accent 1" w:uiPriority="71"/>
+    <w:lsdException w:name="Colorful List Accent 1" w:uiPriority="72"/>
+    <w:lsdException w:name="Colorful Grid Accent 1" w:uiPriority="73"/>
+    <w:lsdException w:name="Light Shading Accent 2" w:uiPriority="60"/>
+    <w:lsdException w:name="Light List Accent 2" w:uiPriority="61"/>
+    <w:lsdException w:name="Light Grid Accent 2" w:uiPriority="62"/>
+    <w:lsdException w:name="Medium Shading 1 Accent 2" w:uiPriority="63"/>
+    <w:lsdException w:name="Medium Shading 2 Accent 2" w:uiPriority="64"/>
+    <w:lsdException w:name="Medium List 1 Accent 2" w:uiPriority="65"/>
+    <w:lsdException w:name="Medium List 2 Accent 2" w:uiPriority="66"/>
+    <w:lsdException w:name="Medium Grid 1 Accent 2" w:uiPriority="67"/>
+    <w:lsdException w:name="Medium Grid 2 Accent 2" w:uiPriority="68"/>
+    <w:lsdException w:name="Medium Grid 3 Accent 2" w:uiPriority="69"/>
+    <w:lsdException w:name="Dark List Accent 2" w:uiPriority="70"/>
+    <w:lsdException w:name="Colorful Shading Accent 2" w:uiPriority="71"/>
+    <w:lsdException w:name="Colorful List Accent 2" w:uiPriority="72"/>
+    <w:lsdException w:name="Colorful Grid Accent 2" w:uiPriority="73"/>
+    <w:lsdException w:name="Light Shading Accent 3" w:uiPriority="60"/>
+    <w:lsdException w:name="Light List Accent 3" w:uiPriority="61"/>
+    <w:lsdException w:name="Light Grid Accent 3" w:uiPriority="62"/>
+    <w:lsdException w:name="Medium Shading 1 Accent 3" w:uiPriority="63"/>
+    <w:lsdException w:name="Medium Shading 2 Accent 3" w:uiPriority="64"/>
+    <w:lsdException w:name="Medium List 1 Accent 3" w:uiPriority="65"/>
+    <w:lsdException w:name="Medium List 2 Accent 3" w:uiPriority="66"/>
+    <w:lsdException w:name="Medium Grid 1 Accent 3" w:uiPriority="67"/>
+    <w:lsdException w:name="Medium Grid 2 Accent 3" w:uiPriority="68"/>
+    <w:lsdException w:name="Medium Grid 3 Accent 3" w:uiPriority="69"/>
+    <w:lsdException w:name="Dark List Accent 3" w:uiPriority="70"/>
+    <w:lsdException w:name="Colorful Shading Accent 3" w:uiPriority="71"/>
+    <w:lsdException w:name="Colorful List Accent 3" w:uiPriority="72"/>
+    <w:lsdException w:name="Colorful Grid Accent 3" w:uiPriority="73"/>
+    <w:lsdException w:name="Light Shading Accent 4" w:uiPriority="60"/>
+    <w:lsdException w:name="Light List Accent 4" w:uiPriority="61"/>
+    <w:lsdException w:name="Light Grid Accent 4" w:uiPriority="62"/>
+    <w:lsdException w:name="Medium Shading 1 Accent 4" w:uiPriority="63"/>
+    <w:lsdException w:name="Medium Shading 2 Accent 4" w:uiPriority="64"/>
+    <w:lsdException w:name="Medium List 1 Accent 4" w:uiPriority="65"/>
+    <w:lsdException w:name="Medium List 2 Accent 4" w:uiPriority="66"/>
+    <w:lsdException w:name="Medium Grid 1 Accent 4" w:uiPriority="67"/>
+    <w:lsdException w:name="Medium Grid 2 Accent 4" w:uiPriority="68"/>
+    <w:lsdException w:name="Medium Grid 3 Accent 4" w:uiPriority="69"/>
+    <w:lsdException w:name="Dark List Accent 4" w:uiPriority="70"/>
+    <w:lsdException w:name="Colorful Shading Accent 4" w:uiPriority="71"/>
+    <w:lsdException w:name="Colorful List Accent 4" w:uiPriority="72"/>
+    <w:lsdException w:name="Colorful Grid Accent 4" w:uiPriority="73"/>
+    <w:lsdException w:name="Light Shading Accent 5" w:uiPriority="60"/>
+    <w:lsdException w:name="Light List Accent 5" w:uiPriority="61"/>
+    <w:lsdException w:name="Light Grid Accent 5" w:uiPriority="62"/>
+    <w:lsdException w:name="Medium Shading 1 Accent 5" w:uiPriority="63"/>
+    <w:lsdException w:name="Medium Shading 2 Accent 5" w:uiPriority="64"/>
+    <w:lsdException w:name="Medium List 1 Accent 5" w:uiPriority="65"/>
+    <w:lsdException w:name="Medium List 2 Accent 5" w:uiPriority="66"/>
+    <w:lsdException w:name="Medium Grid 1 Accent 5" w:uiPriority="67"/>
+    <w:lsdException w:name="Medium Grid 2 Accent 5" w:uiPriority="68"/>
+    <w:lsdException w:name="Medium Grid 3 Accent 5" w:uiPriority="69"/>
+    <w:lsdException w:name="Dark List Accent 5" w:uiPriority="70"/>
+    <w:lsdException w:name="Colorful Shading Accent 5" w:uiPriority="71"/>
+    <w:lsdException w:name="Colorful List Accent 5" w:uiPriority="72"/>
+    <w:lsdException w:name="Colorful Grid Accent 5" w:uiPriority="73"/>
+    <w:lsdException w:name="Light Shading Accent 6" w:uiPriority="60"/>
+    <w:lsdException w:name="Light List Accent 6" w:uiPriority="61"/>
+    <w:lsdException w:name="Light Grid Accent 6" w:uiPriority="62"/>
+    <w:lsdException w:name="Medium Shading 1 Accent 6" w:uiPriority="63"/>
+    <w:lsdException w:name="Medium Shading 2 Accent 6" w:uiPriority="64"/>
+    <w:lsdException w:name="Medium List 1 Accent 6" w:uiPriority="65"/>
+    <w:lsdException w:name="Medium List 2 Accent 6" w:uiPriority="66"/>
+    <w:lsdException w:name="Medium Grid 1 Accent 6" w:uiPriority="67"/>
+    <w:lsdException w:name="Medium Grid 2 Accent 6" w:uiPriority="68"/>
+    <w:lsdException w:name="Medium Grid 3 Accent 6" w:uiPriority="69"/>
+    <w:lsdException w:name="Dark List Accent 6" w:uiPriority="70"/>
+    <w:lsdException w:name="Colorful Shading Accent 6" w:uiPriority="71"/>
+    <w:lsdException w:name="Colorful List Accent 6" w:uiPriority="72"/>
+    <w:lsdException w:name="Colorful Grid Accent 6" w:uiPriority="73"/>
+    <w:lsdException w:name="Subtle Emphasis" w:uiPriority="19" w:qFormat="1"/>
+    <w:lsdException w:name="Intense Emphasis" w:uiPriority="21" w:qFormat="1"/>
+    <w:lsdException w:name="Subtle Reference" w:uiPriority="31" w:qFormat="1"/>
+    <w:lsdException w:name="Intense Reference" w:uiPriority="32" w:qFormat="1"/>
+    <w:lsdException w:name="Book Title" w:uiPriority="33" w:qFormat="1"/>
+    <w:lsdException w:name="Bibliography" w:semiHidden="1" w:uiPriority="37" w:unhideWhenUsed="1"/>
+    <w:lsdException w:name="TOC Heading" w:semiHidden="1" w:uiPriority="39" w:unhideWhenUsed="1" w:qFormat="1"/>
+    <w:lsdException w:name="Plain Table 1" w:uiPriority="41"/>
+    <w:lsdException w:name="Plain Table 2" w:uiPriority="42"/>
+    <w:lsdException w:name="Plain Table 3" w:uiPriority="43"/>
+    <w:lsdException w:name="Plain Table 4" w:uiPriority="44"/>
+    <w:lsdException w:name="Plain Table 5" w:uiPriority="45"/>
+    <w:lsdException w:name="Grid Table Light" w:uiPriority="40"/>
+    <w:lsdException w:name="Grid Table 1 Light" w:uiPriority="46"/>
+    <w:lsdException w:name="Grid Table 2" w:uiPriority="47"/>
+    <w:lsdException w:name="Grid Table 3" w:uiPriority="48"/>
+    <w:lsdException w:name="Grid Table 4" w:uiPriority="49"/>
+    <w:lsdException w:name="Grid Table 5 Dark" w:uiPriority="50"/>
+    <w:lsdException w:name="Grid Table 6 Colorful" w:uiPriority="51"/>
+    <w:lsdException w:name="Grid Table 7 Colorful" w:uiPriority="52"/>
+    <w:lsdException w:name="Grid Table 1 Light Accent 1" w:uiPriority="46"/>
+    <w:lsdException w:name="Grid Table 2 Accent 1" w:uiPriority="47"/>
+    <w:lsdException w:name="Grid Table 3 Accent 1" w:uiPriority="48"/>
+    <w:lsdException w:name="Grid Table 4 Accent 1" w:uiPriority="49"/>
+    <w:lsdException w:name="Grid Table 5 Dark Accent 1" w:uiPriority="50"/>
+    <w:lsdException w:name="Grid Table 6 Colorful Accent 1" w:uiPriority="51"/>
+    <w:lsdException w:name="Grid Table 7 Colorful Accent 1" w:uiPriority="52"/>
+    <w:lsdException w:name="Grid Table 1 Light Accent 2" w:uiPriority="46"/>
+    <w:lsdException w:name="Grid Table 2 Accent 2" w:uiPriority="47"/>
+    <w:lsdException w:name="Grid Table 3 Accent 2" w:uiPriority="48"/>
+    <w:lsdException w:name="Grid Table 4 Accent 2" w:uiPriority="49"/>
+    <w:lsdException w:name="Grid Table 5 Dark Accent 2" w:uiPriority="50"/>
+    <w:lsdException w:name="Grid Table 6 Colorful Accent 2" w:uiPriority="51"/>
+    <w:lsdException w:name="Grid Table 7 Colorful Accent 2" w:uiPriority="52"/>
+    <w:lsdException w:name="Grid Table 1 Light Accent 3" w:uiPriority="46"/>
+    <w:lsdException w:name="Grid Table 2 Accent 3" w:uiPriority="47"/>
+    <w:lsdException w:name="Grid Table 3 Accent 3" w:uiPriority="48"/>
+    <w:lsdException w:name="Grid Table 4 Accent 3" w:uiPriority="49"/>
+    <w:lsdException w:name="Grid Table 5 Dark Accent 3" w:uiPriority="50"/>
+    <w:lsdException w:name="Grid Table 6 Colorful Accent 3" w:uiPriority="51"/>
+    <w:lsdException w:name="Grid Table 7 Colorful Accent 3" w:uiPriority="52"/>
+    <w:lsdException w:name="Grid Table 1 Light Accent 4" w:uiPriority="46"/>
+    <w:lsdException w:name="Grid Table 2 Accent 4" w:uiPriority="47"/>
+    <w:lsdException w:name="Grid Table 3 Accent 4" w:uiPriority="48"/>
+    <w:lsdException w:name="Grid Table 4 Accent 4" w:uiPriority="49"/>
+    <w:lsdException w:name="Grid Table 5 Dark Accent 4" w:uiPriority="50"/>
+    <w:lsdException w:name="Grid Table 6 Colorful Accent 4" w:uiPriority="51"/>
+    <w:lsdException w:name="Grid Table 7 Colorful Accent 4" w:uiPriority="52"/>
+    <w:lsdException w:name="Grid Table 1 Light Accent 5" w:uiPriority="46"/>
+    <w:lsdException w:name="Grid Table 2 Accent 5" w:uiPriority="47"/>
+    <w:lsdException w:name="Grid Table 3 Accent 5" w:uiPriority="48"/>
+    <w:lsdException w:name="Grid Table 4 Accent 5" w:uiPriority="49"/>
+    <w:lsdException w:name="Grid Table 5 Dark Accent 5" w:uiPriority="50"/>
+    <w:lsdException w:name="Grid Table 6 Colorful Accent 5" w:uiPriority="51"/>
+    <w:lsdException w:name="Grid Table 7 Colorful Accent 5" w:uiPriority="52"/>
+    <w:lsdException w:name="Grid Table 1 Light Accent 6" w:uiPriority="46"/>
+    <w:lsdException w:name="Grid Table 2 Accent 6" w:uiPriority="47"/>
+    <w:lsdException w:name="Grid Table 3 Accent 6" w:uiPriority="48"/>
+    <w:lsdException w:name="Grid Table 4 Accent 6" w:uiPriority="49"/>
+    <w:lsdException w:name="Grid Table 5 Dark Accent 6" w:uiPriority="50"/>
+    <w:lsdException w:name="Grid Table 6 Colorful Accent 6" w:uiPriority="51"/>
+    <w:lsdException w:name="Grid Table 7 Colorful Accent 6" w:uiPriority="52"/>
+    <w:lsdException w:name="List Table 1 Light" w:uiPriority="46"/>
+    <w:lsdException w:name="List Table 2" w:uiPriority="47"/>
+    <w:lsdException w:name="List Table 3" w:uiPriority="48"/>
+    <w:lsdException w:name="List Table 4" w:uiPriority="49"/>
+    <w:lsdException w:name="List Table 5 Dark" w:uiPriority="50"/>
+    <w:lsdException w:name="List Table 6 Colorful" w:uiPriority="51"/>
+    <w:lsdException w:name="List Table 7 Colorful" w:uiPriority="52"/>
+    <w:lsdException w:name="List Table 1 Light Accent 1" w:uiPriority="46"/>
+    <w:lsdException w:name="List Table 2 Accent 1" w:uiPriority="47"/>
+    <w:lsdException w:name="List Table 3 Accent 1" w:uiPriority="48"/>
+    <w:lsdException w:name="List Table 4 Accent 1" w:uiPriority="49"/>
+    <w:lsdException w:name="List Table 5 Dark Accent 1" w:uiPriority="50"/>
+    <w:lsdException w:name="List Table 6 Colorful Accent 1" w:uiPriority="51"/>
+    <w:lsdException w:name="List Table 7 Colorful Accent 1" w:uiPriority="52"/>
+    <w:lsdException w:name="List Table 1 Light Accent 2" w:uiPriority="46"/>
+    <w:lsdException w:name="List Table 2 Accent 2" w:uiPriority="47"/>
+    <w:lsdException w:name="List Table 3 Accent 2" w:uiPriority="48"/>
+    <w:lsdException w:name="List Table 4 Accent 2" w:uiPriority="49"/>
+    <w:lsdException w:name="List Table 5 Dark Accent 2" w:uiPriority="50"/>
+    <w:lsdException w:name="List Table 6 Colorful Accent 2" w:uiPriority="51"/>
+    <w:lsdException w:name="List Table 7 Colorful Accent 2" w:uiPriority="52"/>
+    <w:lsdException w:name="List Table 1 Light Accent 3" w:uiPriority="46"/>
+    <w:lsdException w:name="List Table 2 Accent 3" w:uiPriority="47"/>
+    <w:lsdException w:name="List Table 3 Accent 3" w:uiPriority="48"/>
+    <w:lsdException w:name="List Table 4 Accent 3" w:uiPriority="49"/>
+    <w:lsdException w:name="List Table 5 Dark Accent 3" w:uiPriority="50"/>
+    <w:lsdException w:name="List Table 6 Colorful Accent 3" w:uiPriority="51"/>
+    <w:lsdException w:name="List Table 7 Colorful Accent 3" w:uiPriority="52"/>
+    <w:lsdException w:name="List Table 1 Light Accent 4" w:uiPriority="46"/>
+    <w:lsdException w:name="List Table 2 Accent 4" w:uiPriority="47"/>
+    <w:lsdException w:name="List Table 3 Accent 4" w:uiPriority="48"/>
+    <w:lsdException w:name="List Table 4 Accent 4" w:uiPriority="49"/>
+    <w:lsdException w:name="List Table 5 Dark Accent 4" w:uiPriority="50"/>
+    <w:lsdException w:name="List Table 6 Colorful Accent 4" w:uiPriority="51"/>
+    <w:lsdException w:name="List Table 7 Colorful Accent 4" w:uiPriority="52"/>
+    <w:lsdException w:name="List Table 1 Light Accent 5" w:uiPriority="46"/>
+    <w:lsdException w:name="List Table 2 Accent 5" w:uiPriority="47"/>
+    <w:lsdException w:name="List Table 3 Accent 5" w:uiPriority="48"/>
+    <w:lsdException w:name="List Table 4 Accent 5" w:uiPriority="49"/>
+    <w:lsdException w:name="List Table 5 Dark Accent 5" w:uiPriority="50"/>
+    <w:lsdException w:name="List Table 6 Colorful Accent 5" w:uiPriority="51"/>
+    <w:lsdException w:name="List Table 7 Colorful Accent 5" w:uiPriority="52"/>
+    <w:lsdException w:name="List Table 1 Light Accent 6" w:uiPriority="46"/>
+    <w:lsdException w:name="List Table 2 Accent 6" w:uiPriority="47"/>
+    <w:lsdException w:name="List Table 3 Accent 6" w:uiPriority="48"/>
+    <w:lsdException w:name="List Table 4 Accent 6" w:uiPriority="49"/>
+    <w:lsdException w:name="List Table 5 Dark Accent 6" w:uiPriority="50"/>
+    <w:lsdException w:name="List Table 6 Colorful Accent 6" w:uiPriority="51"/>
+    <w:lsdException w:name="List Table 7 Colorful Accent 6" w:uiPriority="52"/>
+    <w:lsdException w:name="Mention" w:semiHidden="1" w:unhideWhenUsed="1"/>
+    <w:lsdException w:name="Smart Hyperlink" w:semiHidden="1" w:unhideWhenUsed="1"/>
+    <w:lsdException w:name="Hashtag" w:semiHidden="1" w:unhideWhenUsed="1"/>
+    <w:lsdException w:name="Unresolved Mention" w:semiHidden="1" w:unhideWhenUsed="1"/>
+    <w:lsdException w:name="Smart Link" w:semiHidden="1" w:unhideWhenUsed="1"/>
+  </w:latentStyles>
+  <w:style w:type="paragraph" w:default="1" w:styleId="Normal">
+    <w:name w:val="Normal"/>
+    <w:qFormat/>
   </w:style>
   <w:style w:type="paragraph" w:styleId="Heading1">
     <w:name w:val="heading 1"/>
     <w:basedOn w:val="Normal"/>
     <w:next w:val="Normal"/>
+    <w:link w:val="Heading1Char"/>
+    <w:uiPriority w:val="9"/>
+    <w:qFormat/>
     <w:pPr>
-      <w:keepNext w:val="1"/>
-      <w:keepLines w:val="1"/>
-      <w:spacing w:after="80" w:before="360" w:lineRule="auto"/>
+      <w:keepNext/>
+      <w:keepLines/>
+      <w:spacing w:before="360" w:after="80"/>
+      <w:outlineLvl w:val="0"/>
     </w:pPr>
     <w:rPr>
-      <w:rFonts w:ascii="Play" w:cs="Play" w:eastAsia="Play" w:hAnsi="Play"/>
-      <w:color w:val="0f4761"/>
+      <w:rFonts w:ascii="Play" w:eastAsia="Play" w:hAnsi="Play" w:cs="Play"/>
+      <w:color w:val="0F4761"/>
       <w:sz w:val="40"/>
       <w:szCs w:val="40"/>
     </w:rPr>
@@ -1825,14 +2345,20 @@
     <w:name w:val="heading 2"/>
     <w:basedOn w:val="Normal"/>
     <w:next w:val="Normal"/>
+    <w:link w:val="Heading2Char"/>
+    <w:uiPriority w:val="9"/>
+    <w:semiHidden/>
+    <w:unhideWhenUsed/>
+    <w:qFormat/>
     <w:pPr>
-      <w:keepNext w:val="1"/>
-      <w:keepLines w:val="1"/>
-      <w:spacing w:after="80" w:before="160" w:lineRule="auto"/>
+      <w:keepNext/>
+      <w:keepLines/>
+      <w:spacing w:before="160" w:after="80"/>
+      <w:outlineLvl w:val="1"/>
     </w:pPr>
     <w:rPr>
-      <w:rFonts w:ascii="Play" w:cs="Play" w:eastAsia="Play" w:hAnsi="Play"/>
-      <w:color w:val="0f4761"/>
+      <w:rFonts w:ascii="Play" w:eastAsia="Play" w:hAnsi="Play" w:cs="Play"/>
+      <w:color w:val="0F4761"/>
       <w:sz w:val="32"/>
       <w:szCs w:val="32"/>
     </w:rPr>
@@ -1841,13 +2367,19 @@
     <w:name w:val="heading 3"/>
     <w:basedOn w:val="Normal"/>
     <w:next w:val="Normal"/>
+    <w:link w:val="Heading3Char"/>
+    <w:uiPriority w:val="9"/>
+    <w:semiHidden/>
+    <w:unhideWhenUsed/>
+    <w:qFormat/>
     <w:pPr>
-      <w:keepNext w:val="1"/>
-      <w:keepLines w:val="1"/>
-      <w:spacing w:after="80" w:before="160" w:lineRule="auto"/>
+      <w:keepNext/>
+      <w:keepLines/>
+      <w:spacing w:before="160" w:after="80"/>
+      <w:outlineLvl w:val="2"/>
     </w:pPr>
     <w:rPr>
-      <w:color w:val="0f4761"/>
+      <w:color w:val="0F4761"/>
       <w:sz w:val="28"/>
       <w:szCs w:val="28"/>
     </w:rPr>
@@ -1856,71 +2388,62 @@
     <w:name w:val="heading 4"/>
     <w:basedOn w:val="Normal"/>
     <w:next w:val="Normal"/>
+    <w:link w:val="Heading4Char"/>
+    <w:uiPriority w:val="9"/>
+    <w:semiHidden/>
+    <w:unhideWhenUsed/>
+    <w:qFormat/>
     <w:pPr>
-      <w:keepNext w:val="1"/>
-      <w:keepLines w:val="1"/>
-      <w:spacing w:after="40" w:before="80" w:lineRule="auto"/>
+      <w:keepNext/>
+      <w:keepLines/>
+      <w:spacing w:before="80" w:after="40"/>
+      <w:outlineLvl w:val="3"/>
     </w:pPr>
     <w:rPr>
-      <w:i w:val="1"/>
-      <w:iCs w:val="1"/>
-      <w:color w:val="0f4761"/>
+      <w:i/>
+      <w:iCs/>
+      <w:color w:val="0F4761"/>
     </w:rPr>
   </w:style>
   <w:style w:type="paragraph" w:styleId="Heading5">
     <w:name w:val="heading 5"/>
     <w:basedOn w:val="Normal"/>
     <w:next w:val="Normal"/>
+    <w:link w:val="Heading5Char"/>
+    <w:uiPriority w:val="9"/>
+    <w:semiHidden/>
+    <w:unhideWhenUsed/>
+    <w:qFormat/>
     <w:pPr>
-      <w:keepNext w:val="1"/>
-      <w:keepLines w:val="1"/>
-      <w:spacing w:after="40" w:before="80" w:lineRule="auto"/>
+      <w:keepNext/>
+      <w:keepLines/>
+      <w:spacing w:before="80" w:after="40"/>
+      <w:outlineLvl w:val="4"/>
     </w:pPr>
     <w:rPr>
-      <w:color w:val="0f4761"/>
+      <w:color w:val="0F4761"/>
     </w:rPr>
   </w:style>
   <w:style w:type="paragraph" w:styleId="Heading6">
     <w:name w:val="heading 6"/>
     <w:basedOn w:val="Normal"/>
     <w:next w:val="Normal"/>
+    <w:link w:val="Heading6Char"/>
+    <w:uiPriority w:val="9"/>
+    <w:semiHidden/>
+    <w:unhideWhenUsed/>
+    <w:qFormat/>
     <w:pPr>
-      <w:keepNext w:val="1"/>
-      <w:keepLines w:val="1"/>
-      <w:spacing w:after="0" w:before="40" w:lineRule="auto"/>
+      <w:keepNext/>
+      <w:keepLines/>
+      <w:spacing w:before="40" w:after="0"/>
+      <w:outlineLvl w:val="5"/>
     </w:pPr>
     <w:rPr>
-      <w:i w:val="1"/>
-      <w:iCs w:val="1"/>
+      <w:i/>
+      <w:iCs/>
       <w:color w:val="595959"/>
     </w:rPr>
-  </w:style>
-  <w:style w:type="paragraph" w:styleId="Title">
-    <w:name w:val="Title"/>
-    <w:basedOn w:val="Normal"/>
-    <w:next w:val="Normal"/>
-    <w:pPr>
-      <w:spacing w:after="80" w:line="240" w:lineRule="auto"/>
-    </w:pPr>
-    <w:rPr>
-      <w:rFonts w:ascii="Play" w:cs="Play" w:eastAsia="Play" w:hAnsi="Play"/>
-      <w:sz w:val="56"/>
-      <w:szCs w:val="56"/>
-    </w:rPr>
-  </w:style>
-  <w:style w:type="table" w:styleId="TableNormal" w:default="1">
-    <w:name w:val="TableNormal"/>
-    <w:tblPr>
-      <w:tblCellMar>
-        <w:top w:w="100.0" w:type="dxa"/>
-        <w:left w:w="100.0" w:type="dxa"/>
-        <w:bottom w:w="100.0" w:type="dxa"/>
-        <w:right w:w="100.0" w:type="dxa"/>
-      </w:tblCellMar>
-    </w:tblPr>
-  </w:style>
-  <w:style w:type="paragraph" w:styleId="Normal" w:default="1">
-    <w:name w:val="normal"/>
   </w:style>
   <w:style w:type="paragraph" w:styleId="Heading7">
     <w:name w:val="heading 7"/>
@@ -1928,19 +2451,19 @@
     <w:next w:val="Normal"/>
     <w:link w:val="Heading7Char"/>
     <w:uiPriority w:val="9"/>
-    <w:semiHidden w:val="1"/>
-    <w:unhideWhenUsed w:val="1"/>
-    <w:qFormat w:val="1"/>
+    <w:semiHidden/>
+    <w:unhideWhenUsed/>
+    <w:qFormat/>
     <w:rsid w:val="008A0384"/>
     <w:pPr>
-      <w:keepNext w:val="1"/>
-      <w:keepLines w:val="1"/>
-      <w:spacing w:after="0" w:before="40"/>
+      <w:keepNext/>
+      <w:keepLines/>
+      <w:spacing w:before="40" w:after="0"/>
       <w:outlineLvl w:val="6"/>
     </w:pPr>
     <w:rPr>
-      <w:rFonts w:cstheme="majorBidi" w:eastAsiaTheme="majorEastAsia"/>
-      <w:color w:val="595959" w:themeColor="text1" w:themeTint="0000A6"/>
+      <w:rFonts w:eastAsiaTheme="majorEastAsia" w:cstheme="majorBidi"/>
+      <w:color w:val="595959" w:themeColor="text1" w:themeTint="A6"/>
     </w:rPr>
   </w:style>
   <w:style w:type="paragraph" w:styleId="Heading8">
@@ -1949,21 +2472,21 @@
     <w:next w:val="Normal"/>
     <w:link w:val="Heading8Char"/>
     <w:uiPriority w:val="9"/>
-    <w:semiHidden w:val="1"/>
-    <w:unhideWhenUsed w:val="1"/>
-    <w:qFormat w:val="1"/>
+    <w:semiHidden/>
+    <w:unhideWhenUsed/>
+    <w:qFormat/>
     <w:rsid w:val="008A0384"/>
     <w:pPr>
-      <w:keepNext w:val="1"/>
-      <w:keepLines w:val="1"/>
+      <w:keepNext/>
+      <w:keepLines/>
       <w:spacing w:after="0"/>
       <w:outlineLvl w:val="7"/>
     </w:pPr>
     <w:rPr>
-      <w:rFonts w:cstheme="majorBidi" w:eastAsiaTheme="majorEastAsia"/>
-      <w:i w:val="1"/>
-      <w:iCs w:val="1"/>
-      <w:color w:val="272727" w:themeColor="text1" w:themeTint="0000D8"/>
+      <w:rFonts w:eastAsiaTheme="majorEastAsia" w:cstheme="majorBidi"/>
+      <w:i/>
+      <w:iCs/>
+      <w:color w:val="272727" w:themeColor="text1" w:themeTint="D8"/>
     </w:rPr>
   </w:style>
   <w:style w:type="paragraph" w:styleId="Heading9">
@@ -1972,190 +2495,228 @@
     <w:next w:val="Normal"/>
     <w:link w:val="Heading9Char"/>
     <w:uiPriority w:val="9"/>
-    <w:semiHidden w:val="1"/>
-    <w:unhideWhenUsed w:val="1"/>
-    <w:qFormat w:val="1"/>
+    <w:semiHidden/>
+    <w:unhideWhenUsed/>
+    <w:qFormat/>
     <w:rsid w:val="008A0384"/>
     <w:pPr>
-      <w:keepNext w:val="1"/>
-      <w:keepLines w:val="1"/>
+      <w:keepNext/>
+      <w:keepLines/>
       <w:spacing w:after="0"/>
       <w:outlineLvl w:val="8"/>
     </w:pPr>
     <w:rPr>
-      <w:rFonts w:cstheme="majorBidi" w:eastAsiaTheme="majorEastAsia"/>
-      <w:color w:val="272727" w:themeColor="text1" w:themeTint="0000D8"/>
+      <w:rFonts w:eastAsiaTheme="majorEastAsia" w:cstheme="majorBidi"/>
+      <w:color w:val="272727" w:themeColor="text1" w:themeTint="D8"/>
     </w:rPr>
   </w:style>
-  <w:style w:type="character" w:styleId="DefaultParagraphFont" w:default="1">
+  <w:style w:type="character" w:default="1" w:styleId="DefaultParagraphFont">
     <w:name w:val="Default Paragraph Font"/>
     <w:uiPriority w:val="1"/>
-    <w:semiHidden w:val="1"/>
-    <w:unhideWhenUsed w:val="1"/>
-  </w:style>
-  <w:style w:type="table" w:styleId="TableNormal" w:default="1">
+    <w:semiHidden/>
+    <w:unhideWhenUsed/>
+  </w:style>
+  <w:style w:type="table" w:default="1" w:styleId="TableNormal">
     <w:name w:val="Normal Table"/>
     <w:uiPriority w:val="99"/>
-    <w:semiHidden w:val="1"/>
-    <w:unhideWhenUsed w:val="1"/>
+    <w:semiHidden/>
+    <w:unhideWhenUsed/>
     <w:tblPr>
-      <w:tblInd w:w="0.0" w:type="dxa"/>
+      <w:tblInd w:w="0" w:type="dxa"/>
       <w:tblCellMar>
-        <w:top w:w="0.0" w:type="dxa"/>
-        <w:left w:w="108.0" w:type="dxa"/>
-        <w:bottom w:w="0.0" w:type="dxa"/>
-        <w:right w:w="108.0" w:type="dxa"/>
+        <w:top w:w="0" w:type="dxa"/>
+        <w:left w:w="108" w:type="dxa"/>
+        <w:bottom w:w="0" w:type="dxa"/>
+        <w:right w:w="108" w:type="dxa"/>
       </w:tblCellMar>
     </w:tblPr>
   </w:style>
-  <w:style w:type="numbering" w:styleId="NoList" w:default="1">
+  <w:style w:type="numbering" w:default="1" w:styleId="NoList">
     <w:name w:val="No List"/>
     <w:uiPriority w:val="99"/>
-    <w:semiHidden w:val="1"/>
-    <w:unhideWhenUsed w:val="1"/>
-  </w:style>
-  <w:style w:type="character" w:styleId="Heading1Char" w:customStyle="1">
+    <w:semiHidden/>
+    <w:unhideWhenUsed/>
+  </w:style>
+  <w:style w:type="table" w:customStyle="1" w:styleId="TableNormal0">
+    <w:name w:val="TableNormal"/>
+    <w:tblPr>
+      <w:tblCellMar>
+        <w:top w:w="100" w:type="dxa"/>
+        <w:left w:w="100" w:type="dxa"/>
+        <w:bottom w:w="100" w:type="dxa"/>
+        <w:right w:w="100" w:type="dxa"/>
+      </w:tblCellMar>
+    </w:tblPr>
+  </w:style>
+  <w:style w:type="paragraph" w:styleId="Title">
+    <w:name w:val="Title"/>
+    <w:basedOn w:val="Normal"/>
+    <w:next w:val="Normal"/>
+    <w:link w:val="TitleChar"/>
+    <w:uiPriority w:val="10"/>
+    <w:qFormat/>
+    <w:pPr>
+      <w:spacing w:after="80" w:line="240" w:lineRule="auto"/>
+    </w:pPr>
+    <w:rPr>
+      <w:rFonts w:ascii="Play" w:eastAsia="Play" w:hAnsi="Play" w:cs="Play"/>
+      <w:sz w:val="56"/>
+      <w:szCs w:val="56"/>
+    </w:rPr>
+  </w:style>
+  <w:style w:type="table" w:customStyle="1" w:styleId="TableNormal1">
+    <w:name w:val="TableNormal"/>
+    <w:tblPr>
+      <w:tblCellMar>
+        <w:top w:w="100" w:type="dxa"/>
+        <w:left w:w="100" w:type="dxa"/>
+        <w:bottom w:w="100" w:type="dxa"/>
+        <w:right w:w="100" w:type="dxa"/>
+      </w:tblCellMar>
+    </w:tblPr>
+  </w:style>
+  <w:style w:type="character" w:customStyle="1" w:styleId="Heading1Char">
     <w:name w:val="Heading 1 Char"/>
     <w:basedOn w:val="DefaultParagraphFont"/>
     <w:link w:val="Heading1"/>
     <w:uiPriority w:val="9"/>
     <w:rsid w:val="008A0384"/>
     <w:rPr>
-      <w:rFonts w:asciiTheme="majorHAnsi" w:cstheme="majorBidi" w:eastAsiaTheme="majorEastAsia" w:hAnsiTheme="majorHAnsi"/>
-      <w:color w:val="0f4761" w:themeColor="accent1" w:themeShade="0000BF"/>
+      <w:rFonts w:asciiTheme="majorHAnsi" w:eastAsiaTheme="majorEastAsia" w:hAnsiTheme="majorHAnsi" w:cstheme="majorBidi"/>
+      <w:color w:val="0F4761" w:themeColor="accent1" w:themeShade="BF"/>
       <w:sz w:val="40"/>
       <w:szCs w:val="40"/>
     </w:rPr>
   </w:style>
-  <w:style w:type="character" w:styleId="Heading2Char" w:customStyle="1">
+  <w:style w:type="character" w:customStyle="1" w:styleId="Heading2Char">
     <w:name w:val="Heading 2 Char"/>
     <w:basedOn w:val="DefaultParagraphFont"/>
     <w:link w:val="Heading2"/>
     <w:uiPriority w:val="9"/>
-    <w:semiHidden w:val="1"/>
+    <w:semiHidden/>
     <w:rsid w:val="008A0384"/>
     <w:rPr>
-      <w:rFonts w:asciiTheme="majorHAnsi" w:cstheme="majorBidi" w:eastAsiaTheme="majorEastAsia" w:hAnsiTheme="majorHAnsi"/>
-      <w:color w:val="0f4761" w:themeColor="accent1" w:themeShade="0000BF"/>
+      <w:rFonts w:asciiTheme="majorHAnsi" w:eastAsiaTheme="majorEastAsia" w:hAnsiTheme="majorHAnsi" w:cstheme="majorBidi"/>
+      <w:color w:val="0F4761" w:themeColor="accent1" w:themeShade="BF"/>
       <w:sz w:val="32"/>
       <w:szCs w:val="32"/>
     </w:rPr>
   </w:style>
-  <w:style w:type="character" w:styleId="Heading3Char" w:customStyle="1">
+  <w:style w:type="character" w:customStyle="1" w:styleId="Heading3Char">
     <w:name w:val="Heading 3 Char"/>
     <w:basedOn w:val="DefaultParagraphFont"/>
     <w:link w:val="Heading3"/>
     <w:uiPriority w:val="9"/>
-    <w:semiHidden w:val="1"/>
+    <w:semiHidden/>
     <w:rsid w:val="008A0384"/>
     <w:rPr>
-      <w:rFonts w:cstheme="majorBidi" w:eastAsiaTheme="majorEastAsia"/>
-      <w:color w:val="0f4761" w:themeColor="accent1" w:themeShade="0000BF"/>
+      <w:rFonts w:eastAsiaTheme="majorEastAsia" w:cstheme="majorBidi"/>
+      <w:color w:val="0F4761" w:themeColor="accent1" w:themeShade="BF"/>
       <w:sz w:val="28"/>
       <w:szCs w:val="28"/>
     </w:rPr>
   </w:style>
-  <w:style w:type="character" w:styleId="Heading4Char" w:customStyle="1">
+  <w:style w:type="character" w:customStyle="1" w:styleId="Heading4Char">
     <w:name w:val="Heading 4 Char"/>
     <w:basedOn w:val="DefaultParagraphFont"/>
     <w:link w:val="Heading4"/>
     <w:uiPriority w:val="9"/>
-    <w:semiHidden w:val="1"/>
+    <w:semiHidden/>
     <w:rsid w:val="008A0384"/>
     <w:rPr>
-      <w:rFonts w:cstheme="majorBidi" w:eastAsiaTheme="majorEastAsia"/>
-      <w:i w:val="1"/>
-      <w:iCs w:val="1"/>
-      <w:color w:val="0f4761" w:themeColor="accent1" w:themeShade="0000BF"/>
+      <w:rFonts w:eastAsiaTheme="majorEastAsia" w:cstheme="majorBidi"/>
+      <w:i/>
+      <w:iCs/>
+      <w:color w:val="0F4761" w:themeColor="accent1" w:themeShade="BF"/>
     </w:rPr>
   </w:style>
-  <w:style w:type="character" w:styleId="Heading5Char" w:customStyle="1">
+  <w:style w:type="character" w:customStyle="1" w:styleId="Heading5Char">
     <w:name w:val="Heading 5 Char"/>
     <w:basedOn w:val="DefaultParagraphFont"/>
     <w:link w:val="Heading5"/>
     <w:uiPriority w:val="9"/>
-    <w:semiHidden w:val="1"/>
+    <w:semiHidden/>
     <w:rsid w:val="008A0384"/>
     <w:rPr>
-      <w:rFonts w:cstheme="majorBidi" w:eastAsiaTheme="majorEastAsia"/>
-      <w:color w:val="0f4761" w:themeColor="accent1" w:themeShade="0000BF"/>
+      <w:rFonts w:eastAsiaTheme="majorEastAsia" w:cstheme="majorBidi"/>
+      <w:color w:val="0F4761" w:themeColor="accent1" w:themeShade="BF"/>
     </w:rPr>
   </w:style>
-  <w:style w:type="character" w:styleId="Heading6Char" w:customStyle="1">
+  <w:style w:type="character" w:customStyle="1" w:styleId="Heading6Char">
     <w:name w:val="Heading 6 Char"/>
     <w:basedOn w:val="DefaultParagraphFont"/>
     <w:link w:val="Heading6"/>
     <w:uiPriority w:val="9"/>
-    <w:semiHidden w:val="1"/>
+    <w:semiHidden/>
     <w:rsid w:val="008A0384"/>
     <w:rPr>
-      <w:rFonts w:cstheme="majorBidi" w:eastAsiaTheme="majorEastAsia"/>
-      <w:i w:val="1"/>
-      <w:iCs w:val="1"/>
-      <w:color w:val="595959" w:themeColor="text1" w:themeTint="0000A6"/>
+      <w:rFonts w:eastAsiaTheme="majorEastAsia" w:cstheme="majorBidi"/>
+      <w:i/>
+      <w:iCs/>
+      <w:color w:val="595959" w:themeColor="text1" w:themeTint="A6"/>
     </w:rPr>
   </w:style>
-  <w:style w:type="character" w:styleId="Heading7Char" w:customStyle="1">
+  <w:style w:type="character" w:customStyle="1" w:styleId="Heading7Char">
     <w:name w:val="Heading 7 Char"/>
     <w:basedOn w:val="DefaultParagraphFont"/>
     <w:link w:val="Heading7"/>
     <w:uiPriority w:val="9"/>
-    <w:semiHidden w:val="1"/>
+    <w:semiHidden/>
     <w:rsid w:val="008A0384"/>
     <w:rPr>
-      <w:rFonts w:cstheme="majorBidi" w:eastAsiaTheme="majorEastAsia"/>
-      <w:color w:val="595959" w:themeColor="text1" w:themeTint="0000A6"/>
+      <w:rFonts w:eastAsiaTheme="majorEastAsia" w:cstheme="majorBidi"/>
+      <w:color w:val="595959" w:themeColor="text1" w:themeTint="A6"/>
     </w:rPr>
   </w:style>
-  <w:style w:type="character" w:styleId="Heading8Char" w:customStyle="1">
+  <w:style w:type="character" w:customStyle="1" w:styleId="Heading8Char">
     <w:name w:val="Heading 8 Char"/>
     <w:basedOn w:val="DefaultParagraphFont"/>
     <w:link w:val="Heading8"/>
     <w:uiPriority w:val="9"/>
-    <w:semiHidden w:val="1"/>
+    <w:semiHidden/>
     <w:rsid w:val="008A0384"/>
     <w:rPr>
-      <w:rFonts w:cstheme="majorBidi" w:eastAsiaTheme="majorEastAsia"/>
-      <w:i w:val="1"/>
-      <w:iCs w:val="1"/>
-      <w:color w:val="272727" w:themeColor="text1" w:themeTint="0000D8"/>
+      <w:rFonts w:eastAsiaTheme="majorEastAsia" w:cstheme="majorBidi"/>
+      <w:i/>
+      <w:iCs/>
+      <w:color w:val="272727" w:themeColor="text1" w:themeTint="D8"/>
     </w:rPr>
   </w:style>
-  <w:style w:type="character" w:styleId="Heading9Char" w:customStyle="1">
+  <w:style w:type="character" w:customStyle="1" w:styleId="Heading9Char">
     <w:name w:val="Heading 9 Char"/>
     <w:basedOn w:val="DefaultParagraphFont"/>
     <w:link w:val="Heading9"/>
     <w:uiPriority w:val="9"/>
-    <w:semiHidden w:val="1"/>
+    <w:semiHidden/>
     <w:rsid w:val="008A0384"/>
     <w:rPr>
-      <w:rFonts w:cstheme="majorBidi" w:eastAsiaTheme="majorEastAsia"/>
-      <w:color w:val="272727" w:themeColor="text1" w:themeTint="0000D8"/>
+      <w:rFonts w:eastAsiaTheme="majorEastAsia" w:cstheme="majorBidi"/>
+      <w:color w:val="272727" w:themeColor="text1" w:themeTint="D8"/>
     </w:rPr>
   </w:style>
-  <w:style w:type="character" w:styleId="TitleChar" w:customStyle="1">
+  <w:style w:type="character" w:customStyle="1" w:styleId="TitleChar">
     <w:name w:val="Title Char"/>
     <w:basedOn w:val="DefaultParagraphFont"/>
     <w:link w:val="Title"/>
     <w:uiPriority w:val="10"/>
     <w:rsid w:val="008A0384"/>
     <w:rPr>
-      <w:rFonts w:asciiTheme="majorHAnsi" w:cstheme="majorBidi" w:eastAsiaTheme="majorEastAsia" w:hAnsiTheme="majorHAnsi"/>
+      <w:rFonts w:asciiTheme="majorHAnsi" w:eastAsiaTheme="majorEastAsia" w:hAnsiTheme="majorHAnsi" w:cstheme="majorBidi"/>
       <w:spacing w:val="-10"/>
       <w:kern w:val="28"/>
       <w:sz w:val="56"/>
       <w:szCs w:val="56"/>
     </w:rPr>
   </w:style>
-  <w:style w:type="character" w:styleId="SubtitleChar" w:customStyle="1">
+  <w:style w:type="character" w:customStyle="1" w:styleId="SubtitleChar">
     <w:name w:val="Subtitle Char"/>
     <w:basedOn w:val="DefaultParagraphFont"/>
     <w:link w:val="Subtitle"/>
     <w:uiPriority w:val="11"/>
     <w:rsid w:val="008A0384"/>
     <w:rPr>
-      <w:rFonts w:cstheme="majorBidi" w:eastAsiaTheme="majorEastAsia"/>
-      <w:color w:val="595959" w:themeColor="text1" w:themeTint="0000A6"/>
+      <w:rFonts w:eastAsiaTheme="majorEastAsia" w:cstheme="majorBidi"/>
+      <w:color w:val="595959" w:themeColor="text1" w:themeTint="A6"/>
       <w:spacing w:val="15"/>
       <w:sz w:val="28"/>
       <w:szCs w:val="28"/>
@@ -2167,51 +2728,51 @@
     <w:next w:val="Normal"/>
     <w:link w:val="QuoteChar"/>
     <w:uiPriority w:val="29"/>
-    <w:qFormat w:val="1"/>
+    <w:qFormat/>
     <w:rsid w:val="008A0384"/>
     <w:pPr>
       <w:spacing w:before="160"/>
       <w:jc w:val="center"/>
     </w:pPr>
     <w:rPr>
-      <w:i w:val="1"/>
-      <w:iCs w:val="1"/>
-      <w:color w:val="404040" w:themeColor="text1" w:themeTint="0000BF"/>
+      <w:i/>
+      <w:iCs/>
+      <w:color w:val="404040" w:themeColor="text1" w:themeTint="BF"/>
     </w:rPr>
   </w:style>
-  <w:style w:type="character" w:styleId="QuoteChar" w:customStyle="1">
+  <w:style w:type="character" w:customStyle="1" w:styleId="QuoteChar">
     <w:name w:val="Quote Char"/>
     <w:basedOn w:val="DefaultParagraphFont"/>
     <w:link w:val="Quote"/>
     <w:uiPriority w:val="29"/>
     <w:rsid w:val="008A0384"/>
     <w:rPr>
-      <w:i w:val="1"/>
-      <w:iCs w:val="1"/>
-      <w:color w:val="404040" w:themeColor="text1" w:themeTint="0000BF"/>
+      <w:i/>
+      <w:iCs/>
+      <w:color w:val="404040" w:themeColor="text1" w:themeTint="BF"/>
     </w:rPr>
   </w:style>
   <w:style w:type="paragraph" w:styleId="ListParagraph">
     <w:name w:val="List Paragraph"/>
     <w:basedOn w:val="Normal"/>
     <w:uiPriority w:val="34"/>
-    <w:qFormat w:val="1"/>
+    <w:qFormat/>
     <w:rsid w:val="008A0384"/>
     <w:pPr>
       <w:ind w:left="720"/>
-      <w:contextualSpacing w:val="1"/>
+      <w:contextualSpacing/>
     </w:pPr>
   </w:style>
   <w:style w:type="character" w:styleId="IntenseEmphasis">
     <w:name w:val="Intense Emphasis"/>
     <w:basedOn w:val="DefaultParagraphFont"/>
     <w:uiPriority w:val="21"/>
-    <w:qFormat w:val="1"/>
+    <w:qFormat/>
     <w:rsid w:val="008A0384"/>
     <w:rPr>
-      <w:i w:val="1"/>
-      <w:iCs w:val="1"/>
-      <w:color w:val="0f4761" w:themeColor="accent1" w:themeShade="0000BF"/>
+      <w:i/>
+      <w:iCs/>
+      <w:color w:val="0F4761" w:themeColor="accent1" w:themeShade="BF"/>
     </w:rPr>
   </w:style>
   <w:style w:type="paragraph" w:styleId="IntenseQuote">
@@ -2220,46 +2781,46 @@
     <w:next w:val="Normal"/>
     <w:link w:val="IntenseQuoteChar"/>
     <w:uiPriority w:val="30"/>
-    <w:qFormat w:val="1"/>
+    <w:qFormat/>
     <w:rsid w:val="008A0384"/>
     <w:pPr>
       <w:pBdr>
-        <w:top w:color="0f4761" w:space="10" w:sz="4" w:themeColor="accent1" w:themeShade="0000BF" w:val="single"/>
-        <w:bottom w:color="0f4761" w:space="10" w:sz="4" w:themeColor="accent1" w:themeShade="0000BF" w:val="single"/>
+        <w:top w:val="single" w:sz="4" w:space="10" w:color="0F4761" w:themeColor="accent1" w:themeShade="BF"/>
+        <w:bottom w:val="single" w:sz="4" w:space="10" w:color="0F4761" w:themeColor="accent1" w:themeShade="BF"/>
       </w:pBdr>
-      <w:spacing w:after="360" w:before="360"/>
+      <w:spacing w:before="360" w:after="360"/>
       <w:ind w:left="864" w:right="864"/>
       <w:jc w:val="center"/>
     </w:pPr>
     <w:rPr>
-      <w:i w:val="1"/>
-      <w:iCs w:val="1"/>
-      <w:color w:val="0f4761" w:themeColor="accent1" w:themeShade="0000BF"/>
+      <w:i/>
+      <w:iCs/>
+      <w:color w:val="0F4761" w:themeColor="accent1" w:themeShade="BF"/>
     </w:rPr>
   </w:style>
-  <w:style w:type="character" w:styleId="IntenseQuoteChar" w:customStyle="1">
+  <w:style w:type="character" w:customStyle="1" w:styleId="IntenseQuoteChar">
     <w:name w:val="Intense Quote Char"/>
     <w:basedOn w:val="DefaultParagraphFont"/>
     <w:link w:val="IntenseQuote"/>
     <w:uiPriority w:val="30"/>
     <w:rsid w:val="008A0384"/>
     <w:rPr>
-      <w:i w:val="1"/>
-      <w:iCs w:val="1"/>
-      <w:color w:val="0f4761" w:themeColor="accent1" w:themeShade="0000BF"/>
+      <w:i/>
+      <w:iCs/>
+      <w:color w:val="0F4761" w:themeColor="accent1" w:themeShade="BF"/>
     </w:rPr>
   </w:style>
   <w:style w:type="character" w:styleId="IntenseReference">
     <w:name w:val="Intense Reference"/>
     <w:basedOn w:val="DefaultParagraphFont"/>
     <w:uiPriority w:val="32"/>
-    <w:qFormat w:val="1"/>
+    <w:qFormat/>
     <w:rsid w:val="008A0384"/>
     <w:rPr>
-      <w:b w:val="1"/>
-      <w:bCs w:val="1"/>
-      <w:smallCaps w:val="1"/>
-      <w:color w:val="0f4761" w:themeColor="accent1" w:themeShade="0000BF"/>
+      <w:b/>
+      <w:bCs/>
+      <w:smallCaps/>
+      <w:color w:val="0F4761" w:themeColor="accent1" w:themeShade="BF"/>
       <w:spacing w:val="5"/>
     </w:rPr>
   </w:style>
@@ -2267,7 +2828,7 @@
     <w:name w:val="Hyperlink"/>
     <w:basedOn w:val="DefaultParagraphFont"/>
     <w:uiPriority w:val="99"/>
-    <w:unhideWhenUsed w:val="1"/>
+    <w:unhideWhenUsed/>
     <w:rsid w:val="008A0384"/>
     <w:rPr>
       <w:color w:val="467886" w:themeColor="hyperlink"/>
@@ -2278,27 +2839,26 @@
     <w:name w:val="Unresolved Mention"/>
     <w:basedOn w:val="DefaultParagraphFont"/>
     <w:uiPriority w:val="99"/>
-    <w:semiHidden w:val="1"/>
-    <w:unhideWhenUsed w:val="1"/>
+    <w:semiHidden/>
+    <w:unhideWhenUsed/>
     <w:rsid w:val="008A0384"/>
     <w:rPr>
-      <w:color w:val="605e5c"/>
-      <w:shd w:color="auto" w:fill="e1dfdd" w:val="clear"/>
+      <w:color w:val="605E5C"/>
+      <w:shd w:val="clear" w:color="auto" w:fill="E1DFDD"/>
     </w:rPr>
   </w:style>
   <w:style w:type="paragraph" w:styleId="NormalWeb">
     <w:name w:val="Normal (Web)"/>
     <w:basedOn w:val="Normal"/>
     <w:uiPriority w:val="99"/>
-    <w:semiHidden w:val="1"/>
-    <w:unhideWhenUsed w:val="1"/>
+    <w:semiHidden/>
+    <w:unhideWhenUsed/>
     <w:rsid w:val="00303164"/>
     <w:pPr>
-      <w:spacing w:after="100" w:afterAutospacing="1" w:before="100" w:beforeAutospacing="1" w:line="240" w:lineRule="auto"/>
+      <w:spacing w:before="100" w:beforeAutospacing="1" w:after="100" w:afterAutospacing="1" w:line="240" w:lineRule="auto"/>
     </w:pPr>
     <w:rPr>
-      <w:rFonts w:ascii="Times New Roman" w:cs="Times New Roman" w:eastAsia="Times New Roman" w:hAnsi="Times New Roman"/>
-      <w:kern w:val="0"/>
+      <w:rFonts w:ascii="Times New Roman" w:eastAsia="Times New Roman" w:hAnsi="Times New Roman" w:cs="Times New Roman"/>
       <w:sz w:val="24"/>
       <w:szCs w:val="24"/>
       <w:lang w:eastAsia="en-AU"/>
@@ -2308,22 +2868,22 @@
     <w:name w:val="Strong"/>
     <w:basedOn w:val="DefaultParagraphFont"/>
     <w:uiPriority w:val="22"/>
-    <w:qFormat w:val="1"/>
+    <w:qFormat/>
     <w:rsid w:val="00303164"/>
     <w:rPr>
-      <w:b w:val="1"/>
-      <w:bCs w:val="1"/>
+      <w:b/>
+      <w:bCs/>
     </w:rPr>
   </w:style>
   <w:style w:type="character" w:styleId="FollowedHyperlink">
     <w:name w:val="FollowedHyperlink"/>
     <w:basedOn w:val="DefaultParagraphFont"/>
     <w:uiPriority w:val="99"/>
-    <w:semiHidden w:val="1"/>
-    <w:unhideWhenUsed w:val="1"/>
+    <w:semiHidden/>
+    <w:unhideWhenUsed/>
     <w:rsid w:val="006442D2"/>
     <w:rPr>
-      <w:color w:val="96607d" w:themeColor="followedHyperlink"/>
+      <w:color w:val="96607D" w:themeColor="followedHyperlink"/>
       <w:u w:val="single"/>
     </w:rPr>
   </w:style>
@@ -2331,7 +2891,9 @@
     <w:name w:val="Subtitle"/>
     <w:basedOn w:val="Normal"/>
     <w:next w:val="Normal"/>
-    <w:pPr/>
+    <w:link w:val="SubtitleChar"/>
+    <w:uiPriority w:val="11"/>
+    <w:qFormat/>
     <w:rPr>
       <w:color w:val="595959"/>
       <w:sz w:val="28"/>
@@ -2636,17 +3198,17 @@
 </a:theme>
 </file>
 
-<file path=customXML/item1.xml><?xml version="1.0" encoding="utf-8"?>
+<file path=customXml/item1.xml><?xml version="1.0" encoding="utf-8"?>
 <go:gDocsCustomXmlDataStorage xmlns:go="http://customooxmlschemas.google.com/" xmlns:r="http://schemas.openxmlformats.org/officeDocument/2006/relationships" uri="GoogleDocsCustomDataVersion2">
   <go:docsCustomData xmlns:go="http://customooxmlschemas.google.com/" roundtripDataSignature="AMtx7mh7/92EsXgPxENnTEx90lY+2bqPPw==">CgMxLjA4AHIhMWNoQ1E2cUtsRzFiaXhHM05yd2VQeEtrQzZsWkVmMnpU</go:docsCustomData>
 </go:gDocsCustomXmlDataStorage>
 </file>
 
-<file path=customXML/itemProps1.xml><?xml version="1.0" encoding="utf-8"?>
+<file path=customXml/itemProps1.xml><?xml version="1.0" encoding="utf-8"?>
 <ds:datastoreItem xmlns:ds="http://schemas.openxmlformats.org/officeDocument/2006/customXml" ds:itemID="{11111111-1234-1234-1234-123412341234}">
   <ds:schemaRefs>
+    <ds:schemaRef ds:uri="http://customooxmlschemas.google.com/"/>
     <ds:schemaRef ds:uri="http://schemas.openxmlformats.org/officeDocument/2006/relationships"/>
-    <ds:schemaRef ds:uri="http://customooxmlschemas.google.com/"/>
   </ds:schemaRefs>
 </ds:datastoreItem>
 </file>